--- a/写信.docx
+++ b/写信.docx
@@ -220,135 +220,275 @@
           <w:lang w:val="en-US" w:eastAsia="zh-CN"/>
         </w:rPr>
       </w:pPr>
-    </w:p>
-    <w:p>
-      <w:pPr>
-        <w:rPr>
-          <w:rFonts w:hint="default"/>
-          <w:lang w:val="en-US" w:eastAsia="zh-CN"/>
-        </w:rPr>
-      </w:pPr>
-    </w:p>
-    <w:p>
-      <w:pPr>
-        <w:ind w:firstLine="420" w:firstLineChars="0"/>
-        <w:rPr>
-          <w:rFonts w:hint="default"/>
-          <w:lang w:val="en-US" w:eastAsia="zh-CN"/>
-        </w:rPr>
-      </w:pPr>
-    </w:p>
-    <w:p>
-      <w:pPr>
-        <w:ind w:firstLine="420" w:firstLineChars="0"/>
-        <w:rPr>
-          <w:rFonts w:hint="default"/>
-          <w:lang w:val="en-US" w:eastAsia="zh-CN"/>
-        </w:rPr>
-      </w:pPr>
-    </w:p>
-    <w:p>
-      <w:pPr>
-        <w:ind w:firstLine="420" w:firstLineChars="0"/>
-        <w:rPr>
-          <w:rFonts w:hint="default"/>
-          <w:lang w:val="en-US" w:eastAsia="zh-CN"/>
-        </w:rPr>
-      </w:pPr>
-    </w:p>
-    <w:p>
-      <w:pPr>
-        <w:ind w:firstLine="420" w:firstLineChars="0"/>
-        <w:rPr>
-          <w:rFonts w:hint="default"/>
-          <w:lang w:val="en-US" w:eastAsia="zh-CN"/>
-        </w:rPr>
-      </w:pPr>
-    </w:p>
-    <w:p>
-      <w:pPr>
-        <w:ind w:firstLine="420" w:firstLineChars="0"/>
-        <w:rPr>
-          <w:rFonts w:hint="default"/>
-          <w:lang w:val="en-US" w:eastAsia="zh-CN"/>
-        </w:rPr>
-      </w:pPr>
-    </w:p>
-    <w:p>
-      <w:pPr>
-        <w:ind w:firstLine="420" w:firstLineChars="0"/>
-        <w:rPr>
-          <w:rFonts w:hint="default"/>
-          <w:lang w:val="en-US" w:eastAsia="zh-CN"/>
-        </w:rPr>
-      </w:pPr>
-    </w:p>
-    <w:p>
-      <w:pPr>
-        <w:ind w:firstLine="420" w:firstLineChars="0"/>
-        <w:rPr>
-          <w:rFonts w:hint="default"/>
-          <w:lang w:val="en-US" w:eastAsia="zh-CN"/>
-        </w:rPr>
-      </w:pPr>
-    </w:p>
-    <w:p>
-      <w:pPr>
-        <w:ind w:firstLine="420" w:firstLineChars="0"/>
-        <w:rPr>
-          <w:rFonts w:hint="default"/>
-          <w:lang w:val="en-US" w:eastAsia="zh-CN"/>
-        </w:rPr>
-      </w:pPr>
-    </w:p>
-    <w:p>
-      <w:pPr>
-        <w:ind w:firstLine="420" w:firstLineChars="0"/>
-        <w:rPr>
-          <w:rFonts w:hint="eastAsia"/>
-          <w:lang w:val="en-US" w:eastAsia="zh-CN"/>
-        </w:rPr>
-      </w:pPr>
-      <w:r>
-        <w:rPr>
-          <w:rFonts w:hint="eastAsia"/>
-          <w:lang w:val="en-US" w:eastAsia="zh-CN"/>
-        </w:rPr>
-        <w:t>喜欢大张伟说的一句话，很多人看爱情和婚姻好像一个杯子，杯子有个洞了，就不能用了，我一直认为我的是一块布，如果这有一个眼儿我们缝一个，</w:t>
-      </w:r>
-    </w:p>
-    <w:p>
-      <w:pPr>
-        <w:ind w:firstLine="420" w:firstLineChars="0"/>
-        <w:rPr>
-          <w:rFonts w:hint="eastAsia"/>
-          <w:lang w:val="en-US" w:eastAsia="zh-CN"/>
-        </w:rPr>
-      </w:pPr>
-    </w:p>
-    <w:p>
-      <w:pPr>
-        <w:ind w:firstLine="420" w:firstLineChars="0"/>
-        <w:rPr>
-          <w:rFonts w:hint="eastAsia"/>
-          <w:lang w:val="en-US" w:eastAsia="zh-CN"/>
-        </w:rPr>
-      </w:pPr>
-      <w:r>
-        <w:rPr>
-          <w:rFonts w:hint="eastAsia"/>
-          <w:lang w:val="en-US" w:eastAsia="zh-CN"/>
-        </w:rPr>
-        <w:t>我并没有觉得那是幻想，后来就一直抱着一定会和你在一起的心态来相处，没有把你的对感情的变化考虑进去，一味拿你冷淡的种种和之前的热情进行对比 。</w:t>
+      <w:r>
+        <w:rPr>
+          <w:rFonts w:hint="eastAsia"/>
+          <w:lang w:val="en-US" w:eastAsia="zh-CN"/>
+        </w:rPr>
+        <w:t>其实男生也有脆弱的一面，只暴露给他最信任的人，有了想保护的人，就会无比强大。</w:t>
+      </w:r>
+    </w:p>
+    <w:p>
+      <w:pPr>
+        <w:rPr>
+          <w:rFonts w:hint="default"/>
+          <w:lang w:val="en-US" w:eastAsia="zh-CN"/>
+        </w:rPr>
+      </w:pPr>
+    </w:p>
+    <w:p>
+      <w:pPr>
+        <w:ind w:firstLine="420" w:firstLineChars="0"/>
+        <w:rPr>
+          <w:rFonts w:hint="default"/>
+          <w:lang w:val="en-US" w:eastAsia="zh-CN"/>
+        </w:rPr>
+      </w:pPr>
+    </w:p>
+    <w:p>
+      <w:pPr>
+        <w:ind w:firstLine="420" w:firstLineChars="0"/>
+        <w:rPr>
+          <w:rFonts w:hint="default"/>
+          <w:lang w:val="en-US" w:eastAsia="zh-CN"/>
+        </w:rPr>
+      </w:pPr>
+    </w:p>
+    <w:p>
+      <w:pPr>
+        <w:ind w:firstLine="420" w:firstLineChars="0"/>
+        <w:rPr>
+          <w:rFonts w:hint="default"/>
+          <w:lang w:val="en-US" w:eastAsia="zh-CN"/>
+        </w:rPr>
+      </w:pPr>
+    </w:p>
+    <w:p>
+      <w:pPr>
+        <w:ind w:firstLine="420" w:firstLineChars="0"/>
+        <w:rPr>
+          <w:rFonts w:hint="default"/>
+          <w:lang w:val="en-US" w:eastAsia="zh-CN"/>
+        </w:rPr>
+      </w:pPr>
+    </w:p>
+    <w:p>
+      <w:pPr>
+        <w:ind w:firstLine="420" w:firstLineChars="0"/>
+        <w:rPr>
+          <w:rFonts w:hint="default"/>
+          <w:lang w:val="en-US" w:eastAsia="zh-CN"/>
+        </w:rPr>
+      </w:pPr>
+      <w:r>
+        <w:rPr>
+          <w:rFonts w:hint="eastAsia"/>
+          <w:lang w:val="en-US" w:eastAsia="zh-CN"/>
+        </w:rPr>
+        <w:t>一直这样突然的问责，你又敏感，肯定心里很压抑，我都没有认真，仔细考虑你的感受。</w:t>
       </w:r>
       <w:bookmarkStart w:id="0" w:name="_GoBack"/>
       <w:bookmarkEnd w:id="0"/>
-      <w:r>
-        <w:rPr>
-          <w:rFonts w:hint="eastAsia"/>
-          <w:lang w:val="en-US" w:eastAsia="zh-CN"/>
-        </w:rPr>
-        <w:t>后来就是比较机械的回答你，</w:t>
+    </w:p>
+    <w:p>
+      <w:pPr>
+        <w:ind w:firstLine="420" w:firstLineChars="0"/>
+        <w:rPr>
+          <w:rFonts w:hint="default"/>
+          <w:lang w:val="en-US" w:eastAsia="zh-CN"/>
+        </w:rPr>
+      </w:pPr>
+    </w:p>
+    <w:p>
+      <w:pPr>
+        <w:ind w:firstLine="420" w:firstLineChars="0"/>
+        <w:rPr>
+          <w:rFonts w:hint="default"/>
+          <w:lang w:val="en-US" w:eastAsia="zh-CN"/>
+        </w:rPr>
+      </w:pPr>
+      <w:r>
+        <w:rPr>
+          <w:rFonts w:hint="eastAsia"/>
+          <w:lang w:val="en-US" w:eastAsia="zh-CN"/>
+        </w:rPr>
+        <w:t>我们的感情属于高开低走吧，</w:t>
+      </w:r>
+      <w:r>
+        <w:rPr>
+          <w:rFonts w:hint="default"/>
+          <w:lang w:val="en-US" w:eastAsia="zh-CN"/>
+        </w:rPr>
+        <w:t>在开始</w:t>
+      </w:r>
+      <w:r>
+        <w:rPr>
+          <w:rFonts w:hint="eastAsia"/>
+          <w:lang w:val="en-US" w:eastAsia="zh-CN"/>
+        </w:rPr>
+        <w:t>时候我们之间的好</w:t>
+      </w:r>
+      <w:r>
+        <w:rPr>
+          <w:rFonts w:hint="default"/>
+          <w:lang w:val="en-US" w:eastAsia="zh-CN"/>
+        </w:rPr>
+        <w:t>就给了</w:t>
+      </w:r>
+      <w:r>
+        <w:rPr>
+          <w:rFonts w:hint="eastAsia"/>
+          <w:lang w:val="en-US" w:eastAsia="zh-CN"/>
+        </w:rPr>
+        <w:t>对方</w:t>
+      </w:r>
+      <w:r>
+        <w:rPr>
+          <w:rFonts w:hint="default"/>
+          <w:lang w:val="en-US" w:eastAsia="zh-CN"/>
+        </w:rPr>
+        <w:t>会一直这么对待</w:t>
+      </w:r>
+      <w:r>
+        <w:rPr>
+          <w:rFonts w:hint="eastAsia"/>
+          <w:lang w:val="en-US" w:eastAsia="zh-CN"/>
+        </w:rPr>
+        <w:t>彼此</w:t>
+      </w:r>
+      <w:r>
+        <w:rPr>
+          <w:rFonts w:hint="default"/>
+          <w:lang w:val="en-US" w:eastAsia="zh-CN"/>
+        </w:rPr>
+        <w:t>的允诺，</w:t>
+      </w:r>
+      <w:r>
+        <w:rPr>
+          <w:rFonts w:hint="eastAsia"/>
+          <w:lang w:val="en-US" w:eastAsia="zh-CN"/>
+        </w:rPr>
+        <w:t>我们</w:t>
+      </w:r>
+      <w:r>
+        <w:rPr>
+          <w:rFonts w:hint="default"/>
+          <w:lang w:val="en-US" w:eastAsia="zh-CN"/>
+        </w:rPr>
+        <w:t>也一直在按照最开始的标准</w:t>
+      </w:r>
+      <w:r>
+        <w:rPr>
+          <w:rFonts w:hint="eastAsia"/>
+          <w:lang w:val="en-US" w:eastAsia="zh-CN"/>
+        </w:rPr>
+        <w:t>对比对方</w:t>
+      </w:r>
+      <w:r>
+        <w:rPr>
+          <w:rFonts w:hint="default"/>
+          <w:lang w:val="en-US" w:eastAsia="zh-CN"/>
+        </w:rPr>
+        <w:t>现在的</w:t>
+      </w:r>
+      <w:r>
+        <w:rPr>
+          <w:rFonts w:hint="eastAsia"/>
+          <w:lang w:val="en-US" w:eastAsia="zh-CN"/>
+        </w:rPr>
+        <w:t>冷淡或者是小矛盾</w:t>
+      </w:r>
+      <w:r>
+        <w:rPr>
+          <w:rFonts w:hint="default"/>
+          <w:lang w:val="en-US" w:eastAsia="zh-CN"/>
+        </w:rPr>
+        <w:t>，相较之下其实就觉得</w:t>
+      </w:r>
+      <w:r>
+        <w:rPr>
+          <w:rFonts w:hint="eastAsia"/>
+          <w:lang w:val="en-US" w:eastAsia="zh-CN"/>
+        </w:rPr>
+        <w:t>彼此</w:t>
+      </w:r>
+      <w:r>
+        <w:rPr>
+          <w:rFonts w:hint="default"/>
+          <w:lang w:val="en-US" w:eastAsia="zh-CN"/>
+        </w:rPr>
+        <w:t>爱</w:t>
+      </w:r>
+      <w:r>
+        <w:rPr>
+          <w:rFonts w:hint="eastAsia"/>
+          <w:lang w:val="en-US" w:eastAsia="zh-CN"/>
+        </w:rPr>
+        <w:t>对方</w:t>
+      </w:r>
+      <w:r>
+        <w:rPr>
+          <w:rFonts w:hint="default"/>
+          <w:lang w:val="en-US" w:eastAsia="zh-CN"/>
+        </w:rPr>
+        <w:t>了，</w:t>
+      </w:r>
+      <w:r>
+        <w:rPr>
+          <w:rFonts w:hint="eastAsia"/>
+          <w:lang w:val="en-US" w:eastAsia="zh-CN"/>
+        </w:rPr>
+        <w:t>然后一直寻求对方爱自己的证据，但是一方面又恰恰说明，很爱对方才会对对方又要求和期待。需要足够的理解，包容和换位思考。</w:t>
+      </w:r>
+    </w:p>
+    <w:p>
+      <w:pPr>
+        <w:ind w:firstLine="420" w:firstLineChars="0"/>
+        <w:rPr>
+          <w:rFonts w:hint="default"/>
+          <w:lang w:val="en-US" w:eastAsia="zh-CN"/>
+        </w:rPr>
+      </w:pPr>
+    </w:p>
+    <w:p>
+      <w:pPr>
+        <w:ind w:firstLine="420" w:firstLineChars="0"/>
+        <w:rPr>
+          <w:rFonts w:hint="eastAsia"/>
+          <w:lang w:val="en-US" w:eastAsia="zh-CN"/>
+        </w:rPr>
+      </w:pPr>
+      <w:r>
+        <w:rPr>
+          <w:rFonts w:hint="eastAsia"/>
+          <w:lang w:val="en-US" w:eastAsia="zh-CN"/>
+        </w:rPr>
+        <w:t>喜欢大张伟说的一句话，很多人看爱情和婚姻好像一个杯子，杯子有个洞了，就不能用了，我一直认为我的是一块布，如果这有一个眼儿我们缝一个，</w:t>
+      </w:r>
+    </w:p>
+    <w:p>
+      <w:pPr>
+        <w:ind w:firstLine="420" w:firstLineChars="0"/>
+        <w:rPr>
+          <w:rFonts w:hint="eastAsia"/>
+          <w:lang w:val="en-US" w:eastAsia="zh-CN"/>
+        </w:rPr>
+      </w:pPr>
+    </w:p>
+    <w:p>
+      <w:pPr>
+        <w:ind w:firstLine="420" w:firstLineChars="0"/>
+        <w:rPr>
+          <w:rFonts w:hint="eastAsia"/>
+          <w:lang w:val="en-US" w:eastAsia="zh-CN"/>
+        </w:rPr>
+      </w:pPr>
+      <w:r>
+        <w:rPr>
+          <w:rFonts w:hint="eastAsia"/>
+          <w:lang w:val="en-US" w:eastAsia="zh-CN"/>
+        </w:rPr>
+        <w:t>我并没有觉得那是幻想，后来就一直抱着一定会和你在一起的心态来相处，没有把你的对感情的变化考虑进去，一味拿你冷淡的种种和之前的热情进行对比 。后来就是比较机械的回答你，</w:t>
       </w:r>
     </w:p>
     <w:p>

--- a/写信.docx
+++ b/写信.docx
@@ -274,21 +274,28 @@
     </w:p>
     <w:p>
       <w:pPr>
-        <w:ind w:firstLine="420" w:firstLineChars="0"/>
-        <w:rPr>
-          <w:rFonts w:hint="default"/>
-          <w:lang w:val="en-US" w:eastAsia="zh-CN"/>
-        </w:rPr>
-      </w:pPr>
-      <w:r>
-        <w:rPr>
-          <w:rFonts w:hint="eastAsia"/>
-          <w:lang w:val="en-US" w:eastAsia="zh-CN"/>
-        </w:rPr>
-        <w:t>一直这样突然的问责，你又敏感，肯定心里很压抑，我都没有认真，仔细考虑你的感受。</w:t>
+        <w:ind w:left="210" w:leftChars="100" w:firstLine="210" w:firstLineChars="100"/>
+        <w:rPr>
+          <w:rFonts w:hint="default"/>
+          <w:lang w:val="en-US" w:eastAsia="zh-CN"/>
+        </w:rPr>
+      </w:pPr>
+      <w:r>
+        <w:rPr>
+          <w:rFonts w:hint="eastAsia"/>
+          <w:lang w:val="en-US" w:eastAsia="zh-CN"/>
+        </w:rPr>
+        <w:t>一直这样突然的问责，你又敏感，又是在你跟我吐槽北京不好的情况下，我还这样子，</w:t>
       </w:r>
       <w:bookmarkStart w:id="0" w:name="_GoBack"/>
       <w:bookmarkEnd w:id="0"/>
+      <w:r>
+        <w:rPr>
+          <w:rFonts w:hint="eastAsia"/>
+          <w:lang w:val="en-US" w:eastAsia="zh-CN"/>
+        </w:rPr>
+        <w:t>肯定心里很压抑，我都没有认真，仔细考虑你的感受。</w:t>
+      </w:r>
     </w:p>
     <w:p>
       <w:pPr>

--- a/写信.docx
+++ b/写信.docx
@@ -285,7 +285,7 @@
           <w:rFonts w:hint="eastAsia"/>
           <w:lang w:val="en-US" w:eastAsia="zh-CN"/>
         </w:rPr>
-        <w:t>一直这样突然的问责，你又敏感，又是在你跟我吐槽北京不好的情况下，我还这样子，</w:t>
+        <w:t>一直这样突然的问责，你又敏感，又是在你跟我吐槽北京的情况之下，我还这样子给你负面情绪，肯定让你心里很压抑，没有认真</w:t>
       </w:r>
       <w:bookmarkStart w:id="0" w:name="_GoBack"/>
       <w:bookmarkEnd w:id="0"/>
@@ -294,159 +294,125 @@
           <w:rFonts w:hint="eastAsia"/>
           <w:lang w:val="en-US" w:eastAsia="zh-CN"/>
         </w:rPr>
-        <w:t>肯定心里很压抑，我都没有认真，仔细考虑你的感受。</w:t>
-      </w:r>
-    </w:p>
-    <w:p>
-      <w:pPr>
-        <w:ind w:firstLine="420" w:firstLineChars="0"/>
-        <w:rPr>
-          <w:rFonts w:hint="default"/>
-          <w:lang w:val="en-US" w:eastAsia="zh-CN"/>
-        </w:rPr>
-      </w:pPr>
-    </w:p>
-    <w:p>
-      <w:pPr>
-        <w:ind w:firstLine="420" w:firstLineChars="0"/>
-        <w:rPr>
-          <w:rFonts w:hint="default"/>
-          <w:lang w:val="en-US" w:eastAsia="zh-CN"/>
-        </w:rPr>
-      </w:pPr>
-      <w:r>
-        <w:rPr>
-          <w:rFonts w:hint="eastAsia"/>
-          <w:lang w:val="en-US" w:eastAsia="zh-CN"/>
-        </w:rPr>
-        <w:t>我们的感情属于高开低走吧，</w:t>
-      </w:r>
-      <w:r>
-        <w:rPr>
-          <w:rFonts w:hint="default"/>
-          <w:lang w:val="en-US" w:eastAsia="zh-CN"/>
-        </w:rPr>
-        <w:t>在开始</w:t>
-      </w:r>
-      <w:r>
-        <w:rPr>
-          <w:rFonts w:hint="eastAsia"/>
-          <w:lang w:val="en-US" w:eastAsia="zh-CN"/>
-        </w:rPr>
-        <w:t>时候我们之间的好</w:t>
-      </w:r>
-      <w:r>
-        <w:rPr>
-          <w:rFonts w:hint="default"/>
-          <w:lang w:val="en-US" w:eastAsia="zh-CN"/>
-        </w:rPr>
-        <w:t>就给了</w:t>
-      </w:r>
-      <w:r>
-        <w:rPr>
-          <w:rFonts w:hint="eastAsia"/>
-          <w:lang w:val="en-US" w:eastAsia="zh-CN"/>
-        </w:rPr>
-        <w:t>对方</w:t>
-      </w:r>
-      <w:r>
-        <w:rPr>
-          <w:rFonts w:hint="default"/>
-          <w:lang w:val="en-US" w:eastAsia="zh-CN"/>
-        </w:rPr>
-        <w:t>会一直这么对待</w:t>
-      </w:r>
-      <w:r>
-        <w:rPr>
-          <w:rFonts w:hint="eastAsia"/>
-          <w:lang w:val="en-US" w:eastAsia="zh-CN"/>
-        </w:rPr>
-        <w:t>彼此</w:t>
-      </w:r>
-      <w:r>
-        <w:rPr>
-          <w:rFonts w:hint="default"/>
-          <w:lang w:val="en-US" w:eastAsia="zh-CN"/>
-        </w:rPr>
-        <w:t>的允诺，</w:t>
-      </w:r>
-      <w:r>
-        <w:rPr>
-          <w:rFonts w:hint="eastAsia"/>
-          <w:lang w:val="en-US" w:eastAsia="zh-CN"/>
-        </w:rPr>
-        <w:t>我们</w:t>
-      </w:r>
-      <w:r>
-        <w:rPr>
-          <w:rFonts w:hint="default"/>
-          <w:lang w:val="en-US" w:eastAsia="zh-CN"/>
-        </w:rPr>
-        <w:t>也一直在按照最开始的标准</w:t>
-      </w:r>
-      <w:r>
-        <w:rPr>
-          <w:rFonts w:hint="eastAsia"/>
-          <w:lang w:val="en-US" w:eastAsia="zh-CN"/>
-        </w:rPr>
-        <w:t>对比对方</w:t>
-      </w:r>
-      <w:r>
-        <w:rPr>
-          <w:rFonts w:hint="default"/>
-          <w:lang w:val="en-US" w:eastAsia="zh-CN"/>
-        </w:rPr>
-        <w:t>现在的</w:t>
-      </w:r>
-      <w:r>
-        <w:rPr>
-          <w:rFonts w:hint="eastAsia"/>
-          <w:lang w:val="en-US" w:eastAsia="zh-CN"/>
-        </w:rPr>
-        <w:t>冷淡或者是小矛盾</w:t>
-      </w:r>
-      <w:r>
-        <w:rPr>
-          <w:rFonts w:hint="default"/>
-          <w:lang w:val="en-US" w:eastAsia="zh-CN"/>
-        </w:rPr>
-        <w:t>，相较之下其实就觉得</w:t>
-      </w:r>
-      <w:r>
-        <w:rPr>
-          <w:rFonts w:hint="eastAsia"/>
-          <w:lang w:val="en-US" w:eastAsia="zh-CN"/>
-        </w:rPr>
-        <w:t>彼此</w:t>
-      </w:r>
-      <w:r>
-        <w:rPr>
-          <w:rFonts w:hint="default"/>
-          <w:lang w:val="en-US" w:eastAsia="zh-CN"/>
-        </w:rPr>
-        <w:t>爱</w:t>
-      </w:r>
-      <w:r>
-        <w:rPr>
-          <w:rFonts w:hint="eastAsia"/>
-          <w:lang w:val="en-US" w:eastAsia="zh-CN"/>
-        </w:rPr>
-        <w:t>对方</w:t>
-      </w:r>
-      <w:r>
-        <w:rPr>
-          <w:rFonts w:hint="default"/>
-          <w:lang w:val="en-US" w:eastAsia="zh-CN"/>
-        </w:rPr>
-        <w:t>了，</w:t>
-      </w:r>
-      <w:r>
-        <w:rPr>
-          <w:rFonts w:hint="eastAsia"/>
-          <w:lang w:val="en-US" w:eastAsia="zh-CN"/>
-        </w:rPr>
-        <w:t>然后一直寻求对方爱自己的证据，但是一方面又恰恰说明，很爱对方才会对对方又要求和期待。需要足够的理解，包容和换位思考。</w:t>
-      </w:r>
+        <w:t>考虑你的感受。</w:t>
+      </w:r>
+    </w:p>
+    <w:p>
+      <w:pPr>
+        <w:ind w:firstLine="420" w:firstLineChars="0"/>
+        <w:rPr>
+          <w:rFonts w:hint="default"/>
+          <w:lang w:val="en-US" w:eastAsia="zh-CN"/>
+        </w:rPr>
+      </w:pPr>
+    </w:p>
+    <w:p>
+      <w:pPr>
+        <w:ind w:firstLine="420" w:firstLineChars="0"/>
+        <w:rPr>
+          <w:rFonts w:hint="default"/>
+          <w:lang w:val="en-US" w:eastAsia="zh-CN"/>
+        </w:rPr>
+      </w:pPr>
+    </w:p>
+    <w:p>
+      <w:pPr>
+        <w:ind w:firstLine="420" w:firstLineChars="0"/>
+        <w:rPr>
+          <w:rFonts w:hint="default"/>
+          <w:lang w:val="en-US" w:eastAsia="zh-CN"/>
+        </w:rPr>
+      </w:pPr>
+    </w:p>
+    <w:p>
+      <w:pPr>
+        <w:ind w:firstLine="420" w:firstLineChars="0"/>
+        <w:rPr>
+          <w:rFonts w:hint="default"/>
+          <w:lang w:val="en-US" w:eastAsia="zh-CN"/>
+        </w:rPr>
+      </w:pPr>
+    </w:p>
+    <w:p>
+      <w:pPr>
+        <w:ind w:firstLine="420" w:firstLineChars="0"/>
+        <w:rPr>
+          <w:rFonts w:hint="default"/>
+          <w:lang w:val="en-US" w:eastAsia="zh-CN"/>
+        </w:rPr>
+      </w:pPr>
+    </w:p>
+    <w:p>
+      <w:pPr>
+        <w:ind w:firstLine="420" w:firstLineChars="0"/>
+        <w:rPr>
+          <w:rFonts w:hint="default"/>
+          <w:lang w:val="en-US" w:eastAsia="zh-CN"/>
+        </w:rPr>
+      </w:pPr>
+    </w:p>
+    <w:p>
+      <w:pPr>
+        <w:ind w:firstLine="420" w:firstLineChars="0"/>
+        <w:rPr>
+          <w:rFonts w:hint="default"/>
+          <w:lang w:val="en-US" w:eastAsia="zh-CN"/>
+        </w:rPr>
+      </w:pPr>
+    </w:p>
+    <w:p>
+      <w:pPr>
+        <w:ind w:firstLine="420" w:firstLineChars="0"/>
+        <w:rPr>
+          <w:rFonts w:hint="default"/>
+          <w:lang w:val="en-US" w:eastAsia="zh-CN"/>
+        </w:rPr>
+      </w:pPr>
+    </w:p>
+    <w:p>
+      <w:pPr>
+        <w:ind w:firstLine="420" w:firstLineChars="0"/>
+        <w:rPr>
+          <w:rFonts w:hint="default"/>
+          <w:lang w:val="en-US" w:eastAsia="zh-CN"/>
+        </w:rPr>
+      </w:pPr>
+    </w:p>
+    <w:p>
+      <w:pPr>
+        <w:ind w:firstLine="420" w:firstLineChars="0"/>
+        <w:rPr>
+          <w:rFonts w:hint="default"/>
+          <w:lang w:val="en-US" w:eastAsia="zh-CN"/>
+        </w:rPr>
+      </w:pPr>
+    </w:p>
+    <w:p>
+      <w:pPr>
+        <w:ind w:firstLine="420" w:firstLineChars="0"/>
+        <w:rPr>
+          <w:rFonts w:hint="default"/>
+          <w:lang w:val="en-US" w:eastAsia="zh-CN"/>
+        </w:rPr>
+      </w:pPr>
+    </w:p>
+    <w:p>
+      <w:pPr>
+        <w:ind w:firstLine="420" w:firstLineChars="0"/>
+        <w:rPr>
+          <w:rFonts w:hint="default"/>
+          <w:lang w:val="en-US" w:eastAsia="zh-CN"/>
+        </w:rPr>
+      </w:pPr>
+    </w:p>
+    <w:p>
+      <w:pPr>
+        <w:ind w:firstLine="420" w:firstLineChars="0"/>
+        <w:rPr>
+          <w:rFonts w:hint="default"/>
+          <w:lang w:val="en-US" w:eastAsia="zh-CN"/>
+        </w:rPr>
+      </w:pPr>
     </w:p>
     <w:p>
       <w:pPr>

--- a/写信.docx
+++ b/写信.docx
@@ -30,68 +30,22 @@
           <w:rFonts w:hint="eastAsia"/>
           <w:lang w:val="en-US" w:eastAsia="zh-CN"/>
         </w:rPr>
-        <w:t>看在我们相识一场的份上，希望你能读完几张信。记得你不喜欢看很多的字，</w:t>
-      </w:r>
-    </w:p>
-    <w:p>
-      <w:pPr>
-        <w:rPr>
-          <w:rFonts w:hint="eastAsia"/>
-          <w:lang w:val="en-US" w:eastAsia="zh-CN"/>
-        </w:rPr>
-      </w:pPr>
-      <w:r>
-        <w:rPr>
-          <w:rFonts w:hint="eastAsia"/>
-          <w:lang w:val="en-US" w:eastAsia="zh-CN"/>
-        </w:rPr>
-        <w:t>我就精简地写。</w:t>
-      </w:r>
-    </w:p>
-    <w:p>
-      <w:pPr>
-        <w:ind w:firstLine="420" w:firstLineChars="0"/>
-        <w:rPr>
-          <w:rFonts w:hint="eastAsia"/>
-          <w:lang w:val="en-US" w:eastAsia="zh-CN"/>
-        </w:rPr>
-      </w:pPr>
-      <w:r>
-        <w:rPr>
-          <w:rFonts w:hint="eastAsia"/>
-          <w:lang w:val="en-US" w:eastAsia="zh-CN"/>
-        </w:rPr>
         <w:t>直到失去了才知道这段精神上的美好契合是多么珍贵。那个夏天就像我给你读的</w:t>
       </w:r>
     </w:p>
     <w:p>
       <w:pPr>
         <w:rPr>
-          <w:rFonts w:hint="eastAsia"/>
-          <w:lang w:val="en-US" w:eastAsia="zh-CN"/>
-        </w:rPr>
-      </w:pPr>
-      <w:r>
-        <w:rPr>
-          <w:rFonts w:hint="eastAsia"/>
-          <w:lang w:val="en-US" w:eastAsia="zh-CN"/>
-        </w:rPr>
-        <w:t>莎士比亚的十八首十四行诗一样可爱温存。说好的保护你的敏感和内心的柔软，却是</w:t>
-      </w:r>
-    </w:p>
-    <w:p>
-      <w:pPr>
-        <w:rPr>
-          <w:rFonts w:hint="default"/>
-          <w:lang w:val="en-US" w:eastAsia="zh-CN"/>
-        </w:rPr>
-      </w:pPr>
-      <w:r>
-        <w:rPr>
-          <w:rFonts w:hint="eastAsia"/>
-          <w:lang w:val="en-US" w:eastAsia="zh-CN"/>
-        </w:rPr>
-        <w:t>没有做到，所以算是一封道歉的信吧，还有一些之前没有想起来说的话。</w:t>
+          <w:rFonts w:hint="default"/>
+          <w:lang w:val="en-US" w:eastAsia="zh-CN"/>
+        </w:rPr>
+      </w:pPr>
+      <w:r>
+        <w:rPr>
+          <w:rFonts w:hint="eastAsia"/>
+          <w:lang w:val="en-US" w:eastAsia="zh-CN"/>
+        </w:rPr>
+        <w:t>莎士比亚的第十八首十四行诗一样可爱温存。说好的保护你的敏感和内心的柔软，却忘记了时刻提醒自己说过的这些话，所以这算是一封道歉的信吧，还有一些之前没有想起来说的话。</w:t>
       </w:r>
     </w:p>
     <w:p>
@@ -122,52 +76,23 @@
           <w:rFonts w:hint="eastAsia"/>
           <w:lang w:val="en-US" w:eastAsia="zh-CN"/>
         </w:rPr>
-        <w:t>是这个人吧，就像你说的，因为是你，所以是你。所以反思了一下，为什么自己可以接受和包容朋友，同事的缺点，却对喜欢的人容忍度很低，动不动就向你发难，完全忘记了你的敏感，需要安全感和爱胡思乱想。</w:t>
-      </w:r>
-    </w:p>
-    <w:p>
-      <w:pPr>
-        <w:ind w:firstLine="420" w:firstLineChars="0"/>
-        <w:rPr>
-          <w:rFonts w:hint="eastAsia"/>
-          <w:lang w:val="en-US" w:eastAsia="zh-CN"/>
-        </w:rPr>
-      </w:pPr>
-      <w:r>
-        <w:rPr>
-          <w:rFonts w:hint="eastAsia"/>
-          <w:lang w:val="en-US" w:eastAsia="zh-CN"/>
-        </w:rPr>
-        <w:t>可能是因为我有付出感特别强的父母吧。就是大家常说的，有一种冷叫妈妈觉得你冷，</w:t>
-      </w:r>
-    </w:p>
-    <w:p>
-      <w:pPr>
-        <w:rPr>
-          <w:rFonts w:hint="default"/>
-          <w:lang w:val="en-US" w:eastAsia="zh-CN"/>
-        </w:rPr>
-      </w:pPr>
-      <w:r>
-        <w:rPr>
-          <w:rFonts w:hint="eastAsia"/>
-          <w:lang w:val="en-US" w:eastAsia="zh-CN"/>
-        </w:rPr>
-        <w:t>形成了</w:t>
-      </w:r>
-      <w:r>
-        <w:rPr>
-          <w:rFonts w:hint="default"/>
-          <w:lang w:val="en-US" w:eastAsia="zh-CN"/>
-        </w:rPr>
-        <w:t>叛逆</w:t>
-      </w:r>
-      <w:r>
-        <w:rPr>
-          <w:rFonts w:hint="eastAsia"/>
-          <w:lang w:val="en-US" w:eastAsia="zh-CN"/>
-        </w:rPr>
-        <w:t>吧</w:t>
+        <w:t>是这个人吧，就像你说的，因为是你，所以是你。每每想起来，都有好多遗憾，为什么自己可以接受和包容朋友，同事的缺点，却对喜欢的人容忍度很低，动不动就向你发难，完全忘记了你比较敏感，需要安全感并且爱胡思乱想。</w:t>
+      </w:r>
+    </w:p>
+    <w:p>
+      <w:pPr>
+        <w:ind w:firstLine="420" w:firstLineChars="0"/>
+        <w:rPr>
+          <w:rFonts w:hint="default"/>
+          <w:lang w:val="en-US" w:eastAsia="zh-CN"/>
+        </w:rPr>
+      </w:pPr>
+      <w:r>
+        <w:rPr>
+          <w:rFonts w:hint="eastAsia"/>
+          <w:lang w:val="en-US" w:eastAsia="zh-CN"/>
+        </w:rPr>
+        <w:t>原因可能是因为我有付出感特别强的父母吧。就是大家常说的，有一种冷叫妈妈觉得你冷，就形成了叛逆</w:t>
       </w:r>
       <w:r>
         <w:rPr>
@@ -209,255 +134,347 @@
           <w:rFonts w:hint="eastAsia"/>
           <w:lang w:val="en-US" w:eastAsia="zh-CN"/>
         </w:rPr>
-        <w:t>，很久没有恋爱，不懂得感同身受了，</w:t>
-      </w:r>
-    </w:p>
-    <w:p>
-      <w:pPr>
-        <w:ind w:firstLine="420" w:firstLineChars="0"/>
-        <w:rPr>
-          <w:rFonts w:hint="default"/>
-          <w:lang w:val="en-US" w:eastAsia="zh-CN"/>
-        </w:rPr>
-      </w:pPr>
-      <w:r>
-        <w:rPr>
-          <w:rFonts w:hint="eastAsia"/>
-          <w:lang w:val="en-US" w:eastAsia="zh-CN"/>
-        </w:rPr>
-        <w:t>其实男生也有脆弱的一面，只暴露给他最信任的人，有了想保护的人，就会无比强大。</w:t>
-      </w:r>
-    </w:p>
-    <w:p>
-      <w:pPr>
-        <w:rPr>
-          <w:rFonts w:hint="default"/>
-          <w:lang w:val="en-US" w:eastAsia="zh-CN"/>
-        </w:rPr>
-      </w:pPr>
-    </w:p>
-    <w:p>
-      <w:pPr>
-        <w:ind w:firstLine="420" w:firstLineChars="0"/>
-        <w:rPr>
-          <w:rFonts w:hint="default"/>
-          <w:lang w:val="en-US" w:eastAsia="zh-CN"/>
-        </w:rPr>
-      </w:pPr>
-    </w:p>
-    <w:p>
-      <w:pPr>
-        <w:ind w:firstLine="420" w:firstLineChars="0"/>
-        <w:rPr>
-          <w:rFonts w:hint="default"/>
-          <w:lang w:val="en-US" w:eastAsia="zh-CN"/>
-        </w:rPr>
-      </w:pPr>
-    </w:p>
-    <w:p>
-      <w:pPr>
-        <w:ind w:firstLine="420" w:firstLineChars="0"/>
-        <w:rPr>
-          <w:rFonts w:hint="default"/>
-          <w:lang w:val="en-US" w:eastAsia="zh-CN"/>
-        </w:rPr>
-      </w:pPr>
-    </w:p>
-    <w:p>
-      <w:pPr>
-        <w:ind w:firstLine="420" w:firstLineChars="0"/>
-        <w:rPr>
-          <w:rFonts w:hint="default"/>
-          <w:lang w:val="en-US" w:eastAsia="zh-CN"/>
-        </w:rPr>
-      </w:pPr>
-    </w:p>
-    <w:p>
-      <w:pPr>
-        <w:ind w:firstLine="420" w:firstLineChars="0"/>
-        <w:rPr>
-          <w:rFonts w:hint="default"/>
-          <w:lang w:val="en-US" w:eastAsia="zh-CN"/>
-        </w:rPr>
-      </w:pPr>
-      <w:r>
-        <w:rPr>
-          <w:rFonts w:hint="eastAsia"/>
-          <w:lang w:val="en-US" w:eastAsia="zh-CN"/>
-        </w:rPr>
-        <w:t>一直这样突然的问责，你又敏感，肯定心里很压抑，我都没有认真，仔细考虑你的感受。</w:t>
-      </w:r>
+        <w:t>，没有达到自己的要求就对对方苛刻，但这恰恰是最伤害感情的地方。我记得给你说过要解决问题而不是解决对方，没有把这些践行到底。是我感情经历少，也很久没有恋爱，不懂得感同身受了。</w:t>
+      </w:r>
+    </w:p>
+    <w:p>
+      <w:pPr>
+        <w:rPr>
+          <w:rFonts w:hint="default"/>
+          <w:lang w:val="en-US" w:eastAsia="zh-CN"/>
+        </w:rPr>
+      </w:pPr>
+    </w:p>
+    <w:p>
+      <w:pPr>
+        <w:ind w:firstLine="420" w:firstLineChars="0"/>
+        <w:rPr>
+          <w:rFonts w:hint="default"/>
+          <w:lang w:val="en-US" w:eastAsia="zh-CN"/>
+        </w:rPr>
+      </w:pPr>
+      <w:r>
+        <w:rPr>
+          <w:rFonts w:hint="eastAsia"/>
+          <w:lang w:val="en-US" w:eastAsia="zh-CN"/>
+        </w:rPr>
+        <w:t>在微信聊天给你太大的压力了，让你感到不舒服。两个人相处应该是舒服舒适开心的。</w:t>
+      </w:r>
+    </w:p>
+    <w:p>
+      <w:pPr>
+        <w:ind w:firstLine="420" w:firstLineChars="0"/>
+        <w:rPr>
+          <w:rFonts w:hint="eastAsia"/>
+          <w:lang w:val="en-US" w:eastAsia="zh-CN"/>
+        </w:rPr>
+      </w:pPr>
+      <w:r>
+        <w:rPr>
+          <w:rFonts w:hint="eastAsia"/>
+          <w:lang w:val="en-US" w:eastAsia="zh-CN"/>
+        </w:rPr>
+        <w:t>感情是流动和变化的，我一直没都抱着刚开始我们的热情和承诺，于之对比，忽略了感情是流动变化的，要相处舒服舒适才对。</w:t>
+      </w:r>
+    </w:p>
+    <w:p>
+      <w:pPr>
+        <w:ind w:firstLine="420" w:firstLineChars="0"/>
+        <w:rPr>
+          <w:rFonts w:hint="eastAsia"/>
+          <w:lang w:val="en-US" w:eastAsia="zh-CN"/>
+        </w:rPr>
+      </w:pPr>
+      <w:r>
+        <w:rPr>
+          <w:rFonts w:hint="eastAsia"/>
+          <w:lang w:val="en-US" w:eastAsia="zh-CN"/>
+        </w:rPr>
+        <w:t>去北京周边的二线城市买个房子没问题的，我还有一点存款，两个人结婚是从两个</w:t>
+      </w:r>
+    </w:p>
+    <w:p>
+      <w:pPr>
+        <w:ind w:firstLine="420" w:firstLineChars="0"/>
+        <w:rPr>
+          <w:rFonts w:hint="eastAsia"/>
+          <w:lang w:val="en-US" w:eastAsia="zh-CN"/>
+        </w:rPr>
+      </w:pPr>
+      <w:r>
+        <w:rPr>
+          <w:rFonts w:hint="eastAsia"/>
+          <w:lang w:val="en-US" w:eastAsia="zh-CN"/>
+        </w:rPr>
+        <w:t>家庭出来创建自己的小家庭。</w:t>
+      </w:r>
+    </w:p>
+    <w:p>
+      <w:pPr>
+        <w:ind w:firstLine="420" w:firstLineChars="0"/>
+        <w:rPr>
+          <w:rFonts w:hint="default"/>
+          <w:lang w:val="en-US" w:eastAsia="zh-CN"/>
+        </w:rPr>
+      </w:pPr>
+      <w:r>
+        <w:rPr>
+          <w:rFonts w:hint="eastAsia"/>
+          <w:lang w:val="en-US" w:eastAsia="zh-CN"/>
+        </w:rPr>
+        <w:t>打算程序人生了，继续敲代码之路啦。要的是恋爱的感觉，而不是感动。理性成分太多了。</w:t>
+      </w:r>
+    </w:p>
+    <w:p>
+      <w:pPr>
+        <w:ind w:firstLine="420" w:firstLineChars="0"/>
+        <w:rPr>
+          <w:rFonts w:hint="default"/>
+          <w:lang w:val="en-US" w:eastAsia="zh-CN"/>
+        </w:rPr>
+      </w:pPr>
+    </w:p>
+    <w:p>
+      <w:pPr>
+        <w:ind w:firstLine="420" w:firstLineChars="0"/>
+        <w:rPr>
+          <w:rFonts w:hint="eastAsia"/>
+          <w:lang w:val="en-US" w:eastAsia="zh-CN"/>
+        </w:rPr>
+      </w:pPr>
+      <w:r>
+        <w:rPr>
+          <w:rFonts w:hint="eastAsia"/>
+          <w:lang w:val="en-US" w:eastAsia="zh-CN"/>
+        </w:rPr>
+        <w:t>冷淡开始我应该察觉到，和你多沟通原因的嗷，而不是责问。说女生在恋爱中的要求</w:t>
+      </w:r>
+    </w:p>
+    <w:p>
+      <w:pPr>
+        <w:ind w:firstLine="420" w:firstLineChars="0"/>
+        <w:rPr>
+          <w:rFonts w:hint="default"/>
+          <w:lang w:val="en-US" w:eastAsia="zh-CN"/>
+        </w:rPr>
+      </w:pPr>
+      <w:r>
+        <w:rPr>
+          <w:rFonts w:hint="eastAsia"/>
+          <w:lang w:val="en-US" w:eastAsia="zh-CN"/>
+        </w:rPr>
+        <w:t>会越来越多。女生想要男生懂她，还是需要正向引导吧，做对了要鼓励 撒娇不是榨干的撒娇，感情要放风筝，反向操作。说感受，不说情绪攻击对方，罚你，每天喝奶茶，谈恋爱要回归感性，轻松，引导，能管理好自己的情绪。</w:t>
+      </w:r>
+    </w:p>
+    <w:p>
+      <w:pPr>
+        <w:ind w:firstLine="420" w:firstLineChars="0"/>
+        <w:rPr>
+          <w:rFonts w:hint="default"/>
+          <w:lang w:val="en-US" w:eastAsia="zh-CN"/>
+        </w:rPr>
+      </w:pPr>
+      <w:r>
+        <w:rPr>
+          <w:rFonts w:hint="eastAsia"/>
+          <w:lang w:val="en-US" w:eastAsia="zh-CN"/>
+        </w:rPr>
+        <w:t>提未来。</w:t>
+      </w:r>
+    </w:p>
+    <w:p>
+      <w:pPr>
+        <w:ind w:firstLine="420" w:firstLineChars="0"/>
+        <w:rPr>
+          <w:rFonts w:hint="default"/>
+          <w:lang w:val="en-US" w:eastAsia="zh-CN"/>
+        </w:rPr>
+      </w:pPr>
+      <w:r>
+        <w:rPr>
+          <w:rFonts w:hint="eastAsia"/>
+          <w:lang w:val="en-US" w:eastAsia="zh-CN"/>
+        </w:rPr>
+        <w:t>一直这样突然的问责，你又敏感，肯定心里很压抑，我都没有认真，仔细考虑你的感受。这肯定是你不舒服的地方。我生气你手足无措，心里胡思乱想没有安全感的样子。对于爱人这件事情，我做的很差劲。</w:t>
+      </w:r>
+    </w:p>
+    <w:p>
+      <w:pPr>
+        <w:ind w:firstLine="420" w:firstLineChars="0"/>
+        <w:rPr>
+          <w:rFonts w:hint="default"/>
+          <w:lang w:val="en-US" w:eastAsia="zh-CN"/>
+        </w:rPr>
+      </w:pPr>
+    </w:p>
+    <w:p>
+      <w:pPr>
+        <w:ind w:firstLine="420" w:firstLineChars="0"/>
+        <w:rPr>
+          <w:rFonts w:hint="default"/>
+          <w:lang w:val="en-US" w:eastAsia="zh-CN"/>
+        </w:rPr>
+      </w:pPr>
+      <w:r>
+        <w:rPr>
+          <w:rFonts w:hint="eastAsia"/>
+          <w:lang w:val="en-US" w:eastAsia="zh-CN"/>
+        </w:rPr>
+        <w:t>我们的感情属于高开低走吧，</w:t>
+      </w:r>
+      <w:r>
+        <w:rPr>
+          <w:rFonts w:hint="default"/>
+          <w:lang w:val="en-US" w:eastAsia="zh-CN"/>
+        </w:rPr>
+        <w:t>在开始</w:t>
+      </w:r>
+      <w:r>
+        <w:rPr>
+          <w:rFonts w:hint="eastAsia"/>
+          <w:lang w:val="en-US" w:eastAsia="zh-CN"/>
+        </w:rPr>
+        <w:t>时候我们之间的好</w:t>
+      </w:r>
+      <w:r>
+        <w:rPr>
+          <w:rFonts w:hint="default"/>
+          <w:lang w:val="en-US" w:eastAsia="zh-CN"/>
+        </w:rPr>
+        <w:t>就给了</w:t>
+      </w:r>
+      <w:r>
+        <w:rPr>
+          <w:rFonts w:hint="eastAsia"/>
+          <w:lang w:val="en-US" w:eastAsia="zh-CN"/>
+        </w:rPr>
+        <w:t>对方</w:t>
+      </w:r>
+      <w:r>
+        <w:rPr>
+          <w:rFonts w:hint="default"/>
+          <w:lang w:val="en-US" w:eastAsia="zh-CN"/>
+        </w:rPr>
+        <w:t>会一直这么对待</w:t>
+      </w:r>
+      <w:r>
+        <w:rPr>
+          <w:rFonts w:hint="eastAsia"/>
+          <w:lang w:val="en-US" w:eastAsia="zh-CN"/>
+        </w:rPr>
+        <w:t>彼此</w:t>
+      </w:r>
+      <w:r>
+        <w:rPr>
+          <w:rFonts w:hint="default"/>
+          <w:lang w:val="en-US" w:eastAsia="zh-CN"/>
+        </w:rPr>
+        <w:t>的允诺，</w:t>
+      </w:r>
+      <w:r>
+        <w:rPr>
+          <w:rFonts w:hint="eastAsia"/>
+          <w:lang w:val="en-US" w:eastAsia="zh-CN"/>
+        </w:rPr>
+        <w:t>我们</w:t>
+      </w:r>
+      <w:r>
+        <w:rPr>
+          <w:rFonts w:hint="default"/>
+          <w:lang w:val="en-US" w:eastAsia="zh-CN"/>
+        </w:rPr>
+        <w:t>也一直在按照最开始的标准</w:t>
+      </w:r>
+      <w:r>
+        <w:rPr>
+          <w:rFonts w:hint="eastAsia"/>
+          <w:lang w:val="en-US" w:eastAsia="zh-CN"/>
+        </w:rPr>
+        <w:t>对比对方</w:t>
+      </w:r>
+      <w:r>
+        <w:rPr>
+          <w:rFonts w:hint="default"/>
+          <w:lang w:val="en-US" w:eastAsia="zh-CN"/>
+        </w:rPr>
+        <w:t>现在的</w:t>
+      </w:r>
+      <w:r>
+        <w:rPr>
+          <w:rFonts w:hint="eastAsia"/>
+          <w:lang w:val="en-US" w:eastAsia="zh-CN"/>
+        </w:rPr>
+        <w:t>冷淡或者是小矛盾</w:t>
+      </w:r>
+      <w:r>
+        <w:rPr>
+          <w:rFonts w:hint="default"/>
+          <w:lang w:val="en-US" w:eastAsia="zh-CN"/>
+        </w:rPr>
+        <w:t>，相较之下其实就觉得</w:t>
+      </w:r>
+      <w:r>
+        <w:rPr>
+          <w:rFonts w:hint="eastAsia"/>
+          <w:lang w:val="en-US" w:eastAsia="zh-CN"/>
+        </w:rPr>
+        <w:t>彼此</w:t>
+      </w:r>
+      <w:r>
+        <w:rPr>
+          <w:rFonts w:hint="default"/>
+          <w:lang w:val="en-US" w:eastAsia="zh-CN"/>
+        </w:rPr>
+        <w:t>爱</w:t>
+      </w:r>
+      <w:r>
+        <w:rPr>
+          <w:rFonts w:hint="eastAsia"/>
+          <w:lang w:val="en-US" w:eastAsia="zh-CN"/>
+        </w:rPr>
+        <w:t>对方</w:t>
+      </w:r>
+      <w:r>
+        <w:rPr>
+          <w:rFonts w:hint="default"/>
+          <w:lang w:val="en-US" w:eastAsia="zh-CN"/>
+        </w:rPr>
+        <w:t>了，</w:t>
+      </w:r>
+      <w:r>
+        <w:rPr>
+          <w:rFonts w:hint="eastAsia"/>
+          <w:lang w:val="en-US" w:eastAsia="zh-CN"/>
+        </w:rPr>
+        <w:t>然后一直寻求对方爱自己的证据，但是一方面又恰恰说明，很爱对方才会对对方又要求和期待。需要足够的理解，包容和换位思考。</w:t>
+      </w:r>
+    </w:p>
+    <w:p>
+      <w:pPr>
+        <w:ind w:firstLine="420" w:firstLineChars="0"/>
+        <w:rPr>
+          <w:rFonts w:hint="default"/>
+          <w:lang w:val="en-US" w:eastAsia="zh-CN"/>
+        </w:rPr>
+      </w:pPr>
+      <w:r>
+        <w:rPr>
+          <w:rFonts w:hint="eastAsia"/>
+          <w:lang w:val="en-US" w:eastAsia="zh-CN"/>
+        </w:rPr>
+        <w:t>其实男生也有脆弱的一面，只暴露给他最信任的人，有了想保护的人，就会变得强大。</w:t>
+      </w:r>
+    </w:p>
+    <w:p>
+      <w:pPr>
+        <w:ind w:firstLine="420" w:firstLineChars="0"/>
+        <w:rPr>
+          <w:rFonts w:hint="eastAsia"/>
+          <w:lang w:val="en-US" w:eastAsia="zh-CN"/>
+        </w:rPr>
+      </w:pPr>
       <w:bookmarkStart w:id="0" w:name="_GoBack"/>
       <w:bookmarkEnd w:id="0"/>
-    </w:p>
-    <w:p>
-      <w:pPr>
-        <w:ind w:firstLine="420" w:firstLineChars="0"/>
-        <w:rPr>
-          <w:rFonts w:hint="default"/>
-          <w:lang w:val="en-US" w:eastAsia="zh-CN"/>
-        </w:rPr>
-      </w:pPr>
-    </w:p>
-    <w:p>
-      <w:pPr>
-        <w:ind w:firstLine="420" w:firstLineChars="0"/>
-        <w:rPr>
-          <w:rFonts w:hint="default"/>
-          <w:lang w:val="en-US" w:eastAsia="zh-CN"/>
-        </w:rPr>
-      </w:pPr>
-      <w:r>
-        <w:rPr>
-          <w:rFonts w:hint="eastAsia"/>
-          <w:lang w:val="en-US" w:eastAsia="zh-CN"/>
-        </w:rPr>
-        <w:t>我们的感情属于高开低走吧，</w:t>
-      </w:r>
-      <w:r>
-        <w:rPr>
-          <w:rFonts w:hint="default"/>
-          <w:lang w:val="en-US" w:eastAsia="zh-CN"/>
-        </w:rPr>
-        <w:t>在开始</w:t>
-      </w:r>
-      <w:r>
-        <w:rPr>
-          <w:rFonts w:hint="eastAsia"/>
-          <w:lang w:val="en-US" w:eastAsia="zh-CN"/>
-        </w:rPr>
-        <w:t>时候我们之间的好</w:t>
-      </w:r>
-      <w:r>
-        <w:rPr>
-          <w:rFonts w:hint="default"/>
-          <w:lang w:val="en-US" w:eastAsia="zh-CN"/>
-        </w:rPr>
-        <w:t>就给了</w:t>
-      </w:r>
-      <w:r>
-        <w:rPr>
-          <w:rFonts w:hint="eastAsia"/>
-          <w:lang w:val="en-US" w:eastAsia="zh-CN"/>
-        </w:rPr>
-        <w:t>对方</w:t>
-      </w:r>
-      <w:r>
-        <w:rPr>
-          <w:rFonts w:hint="default"/>
-          <w:lang w:val="en-US" w:eastAsia="zh-CN"/>
-        </w:rPr>
-        <w:t>会一直这么对待</w:t>
-      </w:r>
-      <w:r>
-        <w:rPr>
-          <w:rFonts w:hint="eastAsia"/>
-          <w:lang w:val="en-US" w:eastAsia="zh-CN"/>
-        </w:rPr>
-        <w:t>彼此</w:t>
-      </w:r>
-      <w:r>
-        <w:rPr>
-          <w:rFonts w:hint="default"/>
-          <w:lang w:val="en-US" w:eastAsia="zh-CN"/>
-        </w:rPr>
-        <w:t>的允诺，</w:t>
-      </w:r>
-      <w:r>
-        <w:rPr>
-          <w:rFonts w:hint="eastAsia"/>
-          <w:lang w:val="en-US" w:eastAsia="zh-CN"/>
-        </w:rPr>
-        <w:t>我们</w:t>
-      </w:r>
-      <w:r>
-        <w:rPr>
-          <w:rFonts w:hint="default"/>
-          <w:lang w:val="en-US" w:eastAsia="zh-CN"/>
-        </w:rPr>
-        <w:t>也一直在按照最开始的标准</w:t>
-      </w:r>
-      <w:r>
-        <w:rPr>
-          <w:rFonts w:hint="eastAsia"/>
-          <w:lang w:val="en-US" w:eastAsia="zh-CN"/>
-        </w:rPr>
-        <w:t>对比对方</w:t>
-      </w:r>
-      <w:r>
-        <w:rPr>
-          <w:rFonts w:hint="default"/>
-          <w:lang w:val="en-US" w:eastAsia="zh-CN"/>
-        </w:rPr>
-        <w:t>现在的</w:t>
-      </w:r>
-      <w:r>
-        <w:rPr>
-          <w:rFonts w:hint="eastAsia"/>
-          <w:lang w:val="en-US" w:eastAsia="zh-CN"/>
-        </w:rPr>
-        <w:t>冷淡或者是小矛盾</w:t>
-      </w:r>
-      <w:r>
-        <w:rPr>
-          <w:rFonts w:hint="default"/>
-          <w:lang w:val="en-US" w:eastAsia="zh-CN"/>
-        </w:rPr>
-        <w:t>，相较之下其实就觉得</w:t>
-      </w:r>
-      <w:r>
-        <w:rPr>
-          <w:rFonts w:hint="eastAsia"/>
-          <w:lang w:val="en-US" w:eastAsia="zh-CN"/>
-        </w:rPr>
-        <w:t>彼此</w:t>
-      </w:r>
-      <w:r>
-        <w:rPr>
-          <w:rFonts w:hint="default"/>
-          <w:lang w:val="en-US" w:eastAsia="zh-CN"/>
-        </w:rPr>
-        <w:t>爱</w:t>
-      </w:r>
-      <w:r>
-        <w:rPr>
-          <w:rFonts w:hint="eastAsia"/>
-          <w:lang w:val="en-US" w:eastAsia="zh-CN"/>
-        </w:rPr>
-        <w:t>对方</w:t>
-      </w:r>
-      <w:r>
-        <w:rPr>
-          <w:rFonts w:hint="default"/>
-          <w:lang w:val="en-US" w:eastAsia="zh-CN"/>
-        </w:rPr>
-        <w:t>了，</w:t>
-      </w:r>
-      <w:r>
-        <w:rPr>
-          <w:rFonts w:hint="eastAsia"/>
-          <w:lang w:val="en-US" w:eastAsia="zh-CN"/>
-        </w:rPr>
-        <w:t>然后一直寻求对方爱自己的证据，但是一方面又恰恰说明，很爱对方才会对对方又要求和期待。需要足够的理解，包容和换位思考。</w:t>
-      </w:r>
-    </w:p>
-    <w:p>
-      <w:pPr>
-        <w:ind w:firstLine="420" w:firstLineChars="0"/>
-        <w:rPr>
-          <w:rFonts w:hint="default"/>
-          <w:lang w:val="en-US" w:eastAsia="zh-CN"/>
-        </w:rPr>
-      </w:pPr>
-    </w:p>
-    <w:p>
-      <w:pPr>
-        <w:ind w:firstLine="420" w:firstLineChars="0"/>
-        <w:rPr>
-          <w:rFonts w:hint="eastAsia"/>
-          <w:lang w:val="en-US" w:eastAsia="zh-CN"/>
-        </w:rPr>
-      </w:pPr>
       <w:r>
         <w:rPr>
           <w:rFonts w:hint="eastAsia"/>
@@ -495,16 +512,41 @@
       <w:pPr>
         <w:ind w:firstLine="420" w:firstLineChars="0"/>
         <w:rPr>
-          <w:rFonts w:hint="default"/>
-          <w:lang w:val="en-US" w:eastAsia="zh-CN"/>
-        </w:rPr>
-      </w:pPr>
-      <w:r>
-        <w:rPr>
-          <w:rFonts w:hint="eastAsia"/>
-          <w:lang w:val="en-US" w:eastAsia="zh-CN"/>
-        </w:rPr>
-        <w:t>谢谢和你能拥有这样一小段很美好的爱情，遗憾的是没有保护好你内心的柔软，也没带给你足够的安全感，</w:t>
+          <w:rFonts w:hint="eastAsia"/>
+          <w:lang w:val="en-US" w:eastAsia="zh-CN"/>
+        </w:rPr>
+      </w:pPr>
+      <w:r>
+        <w:rPr>
+          <w:rFonts w:hint="eastAsia"/>
+          <w:lang w:val="en-US" w:eastAsia="zh-CN"/>
+        </w:rPr>
+        <w:t>想念夏天的那些美好，有时候会害怕这些记忆会不会就随风飘散了。今晚月色很美，风也温柔。</w:t>
+      </w:r>
+    </w:p>
+    <w:p>
+      <w:pPr>
+        <w:ind w:firstLine="420" w:firstLineChars="0"/>
+        <w:rPr>
+          <w:rFonts w:hint="default"/>
+          <w:lang w:val="en-US" w:eastAsia="zh-CN"/>
+        </w:rPr>
+      </w:pPr>
+    </w:p>
+    <w:p>
+      <w:pPr>
+        <w:ind w:firstLine="420" w:firstLineChars="0"/>
+        <w:rPr>
+          <w:rFonts w:hint="default"/>
+          <w:lang w:val="en-US" w:eastAsia="zh-CN"/>
+        </w:rPr>
+      </w:pPr>
+      <w:r>
+        <w:rPr>
+          <w:rFonts w:hint="eastAsia"/>
+          <w:lang w:val="en-US" w:eastAsia="zh-CN"/>
+        </w:rPr>
+        <w:t>谢谢和你能拥有这样一小段很美好的爱情，遗憾的是没有保护好你内心的柔软，也没带给你足够的安全感。</w:t>
       </w:r>
     </w:p>
     <w:sectPr>

--- a/写信.docx
+++ b/写信.docx
@@ -30,37 +30,6 @@
           <w:rFonts w:hint="eastAsia"/>
           <w:lang w:val="en-US" w:eastAsia="zh-CN"/>
         </w:rPr>
-        <w:t>看在我们相识一场的份上，希望你能读完几张信。记得你不喜欢看很多的字，</w:t>
-      </w:r>
-    </w:p>
-    <w:p>
-      <w:pPr>
-        <w:rPr>
-          <w:rFonts w:hint="eastAsia"/>
-          <w:lang w:val="en-US" w:eastAsia="zh-CN"/>
-        </w:rPr>
-      </w:pPr>
-      <w:r>
-        <w:rPr>
-          <w:rFonts w:hint="eastAsia"/>
-          <w:lang w:val="en-US" w:eastAsia="zh-CN"/>
-        </w:rPr>
-        <w:t>我就精简地写。</w:t>
-      </w:r>
-    </w:p>
-    <w:p>
-      <w:pPr>
-        <w:ind w:firstLine="420" w:firstLineChars="0"/>
-        <w:rPr>
-          <w:rFonts w:hint="eastAsia"/>
-          <w:lang w:val="en-US" w:eastAsia="zh-CN"/>
-        </w:rPr>
-      </w:pPr>
-      <w:r>
-        <w:rPr>
-          <w:rFonts w:hint="eastAsia"/>
-          <w:lang w:val="en-US" w:eastAsia="zh-CN"/>
-        </w:rPr>
         <w:t>直到失去了才知道这段精神上的美好契合是多么珍贵。那个夏天就像我给你读的</w:t>
       </w:r>
     </w:p>
@@ -91,7 +60,7 @@
           <w:rFonts w:hint="eastAsia"/>
           <w:lang w:val="en-US" w:eastAsia="zh-CN"/>
         </w:rPr>
-        <w:t>没有做到，所以算是一封道歉的信吧，还有一些之前没有想起来说的话。</w:t>
+        <w:t>没有做到，所以算是一封表达遗憾的信吧，还有一些之前没有想起来说的话。</w:t>
       </w:r>
     </w:p>
     <w:p>
@@ -225,67 +194,215 @@
           <w:rFonts w:hint="eastAsia"/>
           <w:lang w:val="en-US" w:eastAsia="zh-CN"/>
         </w:rPr>
-        <w:t>其实男生也有脆弱的一面，只暴露给他最信任的人，有了想保护的人，就会无比强大。</w:t>
-      </w:r>
-    </w:p>
-    <w:p>
-      <w:pPr>
-        <w:rPr>
-          <w:rFonts w:hint="default"/>
-          <w:lang w:val="en-US" w:eastAsia="zh-CN"/>
-        </w:rPr>
-      </w:pPr>
-    </w:p>
-    <w:p>
-      <w:pPr>
-        <w:ind w:firstLine="420" w:firstLineChars="0"/>
-        <w:rPr>
-          <w:rFonts w:hint="default"/>
-          <w:lang w:val="en-US" w:eastAsia="zh-CN"/>
-        </w:rPr>
-      </w:pPr>
-    </w:p>
-    <w:p>
-      <w:pPr>
-        <w:ind w:firstLine="420" w:firstLineChars="0"/>
-        <w:rPr>
-          <w:rFonts w:hint="default"/>
-          <w:lang w:val="en-US" w:eastAsia="zh-CN"/>
-        </w:rPr>
-      </w:pPr>
-    </w:p>
-    <w:p>
-      <w:pPr>
-        <w:ind w:firstLine="420" w:firstLineChars="0"/>
-        <w:rPr>
-          <w:rFonts w:hint="default"/>
-          <w:lang w:val="en-US" w:eastAsia="zh-CN"/>
-        </w:rPr>
-      </w:pPr>
-    </w:p>
-    <w:p>
-      <w:pPr>
-        <w:ind w:firstLine="420" w:firstLineChars="0"/>
-        <w:rPr>
-          <w:rFonts w:hint="default"/>
-          <w:lang w:val="en-US" w:eastAsia="zh-CN"/>
-        </w:rPr>
-      </w:pPr>
-    </w:p>
-    <w:p>
-      <w:pPr>
-        <w:ind w:firstLine="420" w:firstLineChars="0"/>
-        <w:rPr>
-          <w:rFonts w:hint="default"/>
-          <w:lang w:val="en-US" w:eastAsia="zh-CN"/>
-        </w:rPr>
-      </w:pPr>
-      <w:r>
-        <w:rPr>
-          <w:rFonts w:hint="eastAsia"/>
-          <w:lang w:val="en-US" w:eastAsia="zh-CN"/>
-        </w:rPr>
-        <w:t>一直这样突然的问责，你又敏感，肯定心里很压抑，我都没有认真，仔细考虑你的感受。</w:t>
+        <w:t>其实男生也有脆弱的一面，只暴露给他最信任的人，有了想保护的人，才会强大。</w:t>
+      </w:r>
+    </w:p>
+    <w:p>
+      <w:pPr>
+        <w:ind w:firstLine="420" w:firstLineChars="0"/>
+        <w:rPr>
+          <w:rFonts w:hint="default"/>
+          <w:lang w:val="en-US" w:eastAsia="zh-CN"/>
+        </w:rPr>
+      </w:pPr>
+      <w:r>
+        <w:rPr>
+          <w:rFonts w:hint="eastAsia"/>
+          <w:lang w:val="en-US" w:eastAsia="zh-CN"/>
+        </w:rPr>
+        <w:t>一段高开低走的感情，是</w:t>
+      </w:r>
+      <w:r>
+        <w:rPr>
+          <w:rFonts w:hint="default"/>
+          <w:lang w:val="en-US" w:eastAsia="zh-CN"/>
+        </w:rPr>
+        <w:t>在开始</w:t>
+      </w:r>
+      <w:r>
+        <w:rPr>
+          <w:rFonts w:hint="eastAsia"/>
+          <w:lang w:val="en-US" w:eastAsia="zh-CN"/>
+        </w:rPr>
+        <w:t>时候我们之间的热情</w:t>
+      </w:r>
+      <w:r>
+        <w:rPr>
+          <w:rFonts w:hint="default"/>
+          <w:lang w:val="en-US" w:eastAsia="zh-CN"/>
+        </w:rPr>
+        <w:t>就给了</w:t>
+      </w:r>
+      <w:r>
+        <w:rPr>
+          <w:rFonts w:hint="eastAsia"/>
+          <w:lang w:val="en-US" w:eastAsia="zh-CN"/>
+        </w:rPr>
+        <w:t>对方</w:t>
+      </w:r>
+      <w:r>
+        <w:rPr>
+          <w:rFonts w:hint="default"/>
+          <w:lang w:val="en-US" w:eastAsia="zh-CN"/>
+        </w:rPr>
+        <w:t>会一直这么对待</w:t>
+      </w:r>
+      <w:r>
+        <w:rPr>
+          <w:rFonts w:hint="eastAsia"/>
+          <w:lang w:val="en-US" w:eastAsia="zh-CN"/>
+        </w:rPr>
+        <w:t>彼此</w:t>
+      </w:r>
+      <w:r>
+        <w:rPr>
+          <w:rFonts w:hint="default"/>
+          <w:lang w:val="en-US" w:eastAsia="zh-CN"/>
+        </w:rPr>
+        <w:t>的允诺，</w:t>
+      </w:r>
+      <w:r>
+        <w:rPr>
+          <w:rFonts w:hint="eastAsia"/>
+          <w:lang w:val="en-US" w:eastAsia="zh-CN"/>
+        </w:rPr>
+        <w:t>我们</w:t>
+      </w:r>
+      <w:r>
+        <w:rPr>
+          <w:rFonts w:hint="default"/>
+          <w:lang w:val="en-US" w:eastAsia="zh-CN"/>
+        </w:rPr>
+        <w:t>也一直在按照最开始的标准</w:t>
+      </w:r>
+      <w:r>
+        <w:rPr>
+          <w:rFonts w:hint="eastAsia"/>
+          <w:lang w:val="en-US" w:eastAsia="zh-CN"/>
+        </w:rPr>
+        <w:t>对比对方</w:t>
+      </w:r>
+      <w:r>
+        <w:rPr>
+          <w:rFonts w:hint="default"/>
+          <w:lang w:val="en-US" w:eastAsia="zh-CN"/>
+        </w:rPr>
+        <w:t>现在的</w:t>
+      </w:r>
+      <w:r>
+        <w:rPr>
+          <w:rFonts w:hint="eastAsia"/>
+          <w:lang w:val="en-US" w:eastAsia="zh-CN"/>
+        </w:rPr>
+        <w:t>冷淡或者是小矛盾</w:t>
+      </w:r>
+      <w:r>
+        <w:rPr>
+          <w:rFonts w:hint="default"/>
+          <w:lang w:val="en-US" w:eastAsia="zh-CN"/>
+        </w:rPr>
+        <w:t>，相较之下其实就觉得</w:t>
+      </w:r>
+      <w:r>
+        <w:rPr>
+          <w:rFonts w:hint="eastAsia"/>
+          <w:lang w:val="en-US" w:eastAsia="zh-CN"/>
+        </w:rPr>
+        <w:t>彼此不对劲</w:t>
+      </w:r>
+      <w:r>
+        <w:rPr>
+          <w:rFonts w:hint="default"/>
+          <w:lang w:val="en-US" w:eastAsia="zh-CN"/>
+        </w:rPr>
+        <w:t>，</w:t>
+      </w:r>
+      <w:r>
+        <w:rPr>
+          <w:rFonts w:hint="eastAsia"/>
+          <w:lang w:val="en-US" w:eastAsia="zh-CN"/>
+        </w:rPr>
+        <w:t>然后一直寻求对方爱自己的证据，但是一方面又恰恰说明，很爱对方才会对对方又要求和期待。爱是需要足够的理解，包容和换位思考。没有理解你的处境，没有意识到自己的一些行为和对你的要求给你带来多大的压力，你也在改变，在顺从我，包容我。</w:t>
+      </w:r>
+    </w:p>
+    <w:p>
+      <w:pPr>
+        <w:ind w:firstLine="420" w:firstLineChars="0"/>
+        <w:rPr>
+          <w:rFonts w:hint="default"/>
+          <w:lang w:val="en-US" w:eastAsia="zh-CN"/>
+        </w:rPr>
+      </w:pPr>
+      <w:r>
+        <w:rPr>
+          <w:rFonts w:hint="eastAsia"/>
+          <w:lang w:val="en-US" w:eastAsia="zh-CN"/>
+        </w:rPr>
+        <w:t xml:space="preserve">喜欢大张伟说的一句话，很多人看爱情和婚姻好像一个杯子，杯子有个洞了，就不能用了，我一直认为我的是一块布，如果这有一个眼儿我们缝一个，说可以一起共苦是急切的发自内心的真诚。 </w:t>
+      </w:r>
+    </w:p>
+    <w:p>
+      <w:pPr>
+        <w:ind w:firstLine="420" w:firstLineChars="0"/>
+        <w:rPr>
+          <w:rFonts w:hint="eastAsia"/>
+          <w:lang w:val="en-US" w:eastAsia="zh-CN"/>
+        </w:rPr>
+      </w:pPr>
+      <w:r>
+        <w:rPr>
+          <w:rFonts w:hint="eastAsia"/>
+          <w:lang w:val="en-US" w:eastAsia="zh-CN"/>
+        </w:rPr>
+        <w:t>我并没有认为那些是幻想，说到孩子名字的时候，我之后就规划了一下未来，我妈在市区给我囤了一套房子，贷款也还的差不多了，我也有一点存款，在二线城市全款买房的能力还是有的，也说过会努力挣钱，教育我们的娃。后来就一直抱着一定要和你在一起的心态来相处，没有把你的对感情的变化考虑进去，一味拿你冷淡的种种和之前的热情进行对比，后来的沟通交流都带上了对立的态度，开始了一些内耗，忘记了怎样去爱人，以及失去之后，各种试探和纠缠。在端午节你说你有点累的时候，我就应该惊醒了。</w:t>
+      </w:r>
+    </w:p>
+    <w:p>
+      <w:pPr>
+        <w:ind w:firstLine="420" w:firstLineChars="0"/>
+        <w:rPr>
+          <w:rFonts w:hint="default"/>
+          <w:lang w:val="en-US" w:eastAsia="zh-CN"/>
+        </w:rPr>
+      </w:pPr>
+      <w:r>
+        <w:rPr>
+          <w:rFonts w:hint="eastAsia"/>
+          <w:lang w:val="en-US" w:eastAsia="zh-CN"/>
+        </w:rPr>
+        <w:t>长久的恋爱可以互相成就彼此，互相成长的，</w:t>
+      </w:r>
+    </w:p>
+    <w:p>
+      <w:pPr>
+        <w:ind w:firstLine="420" w:firstLineChars="0"/>
+        <w:rPr>
+          <w:rFonts w:hint="eastAsia"/>
+          <w:lang w:val="en-US" w:eastAsia="zh-CN"/>
+        </w:rPr>
+      </w:pPr>
+      <w:r>
+        <w:rPr>
+          <w:rFonts w:hint="eastAsia"/>
+          <w:lang w:val="en-US" w:eastAsia="zh-CN"/>
+        </w:rPr>
+        <w:t>带给我的收获和成长是，感情细腻，需要更多安全感的女生，需要一个能独当一面，作为她后盾，给她精神鼓励，照顾到细节，能懂她，支持她，情绪稳定有担当的男生，我今后也变得成熟稳重了。</w:t>
+      </w:r>
+    </w:p>
+    <w:p>
+      <w:pPr>
+        <w:ind w:firstLine="420" w:firstLineChars="0"/>
+        <w:rPr>
+          <w:rFonts w:hint="default"/>
+          <w:lang w:val="en-US" w:eastAsia="zh-CN"/>
+        </w:rPr>
+      </w:pPr>
+      <w:r>
+        <w:rPr>
+          <w:rFonts w:hint="eastAsia"/>
+          <w:lang w:val="en-US" w:eastAsia="zh-CN"/>
+        </w:rPr>
+        <w:t>玫瑰的花期到了。</w:t>
       </w:r>
       <w:bookmarkStart w:id="0" w:name="_GoBack"/>
       <w:bookmarkEnd w:id="0"/>
@@ -298,214 +415,6 @@
           <w:lang w:val="en-US" w:eastAsia="zh-CN"/>
         </w:rPr>
       </w:pPr>
-    </w:p>
-    <w:p>
-      <w:pPr>
-        <w:ind w:firstLine="420" w:firstLineChars="0"/>
-        <w:rPr>
-          <w:rFonts w:hint="default"/>
-          <w:lang w:val="en-US" w:eastAsia="zh-CN"/>
-        </w:rPr>
-      </w:pPr>
-      <w:r>
-        <w:rPr>
-          <w:rFonts w:hint="eastAsia"/>
-          <w:lang w:val="en-US" w:eastAsia="zh-CN"/>
-        </w:rPr>
-        <w:t>我们的感情属于高开低走吧，</w:t>
-      </w:r>
-      <w:r>
-        <w:rPr>
-          <w:rFonts w:hint="default"/>
-          <w:lang w:val="en-US" w:eastAsia="zh-CN"/>
-        </w:rPr>
-        <w:t>在开始</w:t>
-      </w:r>
-      <w:r>
-        <w:rPr>
-          <w:rFonts w:hint="eastAsia"/>
-          <w:lang w:val="en-US" w:eastAsia="zh-CN"/>
-        </w:rPr>
-        <w:t>时候我们之间的好</w:t>
-      </w:r>
-      <w:r>
-        <w:rPr>
-          <w:rFonts w:hint="default"/>
-          <w:lang w:val="en-US" w:eastAsia="zh-CN"/>
-        </w:rPr>
-        <w:t>就给了</w:t>
-      </w:r>
-      <w:r>
-        <w:rPr>
-          <w:rFonts w:hint="eastAsia"/>
-          <w:lang w:val="en-US" w:eastAsia="zh-CN"/>
-        </w:rPr>
-        <w:t>对方</w:t>
-      </w:r>
-      <w:r>
-        <w:rPr>
-          <w:rFonts w:hint="default"/>
-          <w:lang w:val="en-US" w:eastAsia="zh-CN"/>
-        </w:rPr>
-        <w:t>会一直这么对待</w:t>
-      </w:r>
-      <w:r>
-        <w:rPr>
-          <w:rFonts w:hint="eastAsia"/>
-          <w:lang w:val="en-US" w:eastAsia="zh-CN"/>
-        </w:rPr>
-        <w:t>彼此</w:t>
-      </w:r>
-      <w:r>
-        <w:rPr>
-          <w:rFonts w:hint="default"/>
-          <w:lang w:val="en-US" w:eastAsia="zh-CN"/>
-        </w:rPr>
-        <w:t>的允诺，</w:t>
-      </w:r>
-      <w:r>
-        <w:rPr>
-          <w:rFonts w:hint="eastAsia"/>
-          <w:lang w:val="en-US" w:eastAsia="zh-CN"/>
-        </w:rPr>
-        <w:t>我们</w:t>
-      </w:r>
-      <w:r>
-        <w:rPr>
-          <w:rFonts w:hint="default"/>
-          <w:lang w:val="en-US" w:eastAsia="zh-CN"/>
-        </w:rPr>
-        <w:t>也一直在按照最开始的标准</w:t>
-      </w:r>
-      <w:r>
-        <w:rPr>
-          <w:rFonts w:hint="eastAsia"/>
-          <w:lang w:val="en-US" w:eastAsia="zh-CN"/>
-        </w:rPr>
-        <w:t>对比对方</w:t>
-      </w:r>
-      <w:r>
-        <w:rPr>
-          <w:rFonts w:hint="default"/>
-          <w:lang w:val="en-US" w:eastAsia="zh-CN"/>
-        </w:rPr>
-        <w:t>现在的</w:t>
-      </w:r>
-      <w:r>
-        <w:rPr>
-          <w:rFonts w:hint="eastAsia"/>
-          <w:lang w:val="en-US" w:eastAsia="zh-CN"/>
-        </w:rPr>
-        <w:t>冷淡或者是小矛盾</w:t>
-      </w:r>
-      <w:r>
-        <w:rPr>
-          <w:rFonts w:hint="default"/>
-          <w:lang w:val="en-US" w:eastAsia="zh-CN"/>
-        </w:rPr>
-        <w:t>，相较之下其实就觉得</w:t>
-      </w:r>
-      <w:r>
-        <w:rPr>
-          <w:rFonts w:hint="eastAsia"/>
-          <w:lang w:val="en-US" w:eastAsia="zh-CN"/>
-        </w:rPr>
-        <w:t>彼此</w:t>
-      </w:r>
-      <w:r>
-        <w:rPr>
-          <w:rFonts w:hint="default"/>
-          <w:lang w:val="en-US" w:eastAsia="zh-CN"/>
-        </w:rPr>
-        <w:t>爱</w:t>
-      </w:r>
-      <w:r>
-        <w:rPr>
-          <w:rFonts w:hint="eastAsia"/>
-          <w:lang w:val="en-US" w:eastAsia="zh-CN"/>
-        </w:rPr>
-        <w:t>对方</w:t>
-      </w:r>
-      <w:r>
-        <w:rPr>
-          <w:rFonts w:hint="default"/>
-          <w:lang w:val="en-US" w:eastAsia="zh-CN"/>
-        </w:rPr>
-        <w:t>了，</w:t>
-      </w:r>
-      <w:r>
-        <w:rPr>
-          <w:rFonts w:hint="eastAsia"/>
-          <w:lang w:val="en-US" w:eastAsia="zh-CN"/>
-        </w:rPr>
-        <w:t>然后一直寻求对方爱自己的证据，但是一方面又恰恰说明，很爱对方才会对对方又要求和期待。需要足够的理解，包容和换位思考。</w:t>
-      </w:r>
-    </w:p>
-    <w:p>
-      <w:pPr>
-        <w:ind w:firstLine="420" w:firstLineChars="0"/>
-        <w:rPr>
-          <w:rFonts w:hint="default"/>
-          <w:lang w:val="en-US" w:eastAsia="zh-CN"/>
-        </w:rPr>
-      </w:pPr>
-    </w:p>
-    <w:p>
-      <w:pPr>
-        <w:ind w:firstLine="420" w:firstLineChars="0"/>
-        <w:rPr>
-          <w:rFonts w:hint="eastAsia"/>
-          <w:lang w:val="en-US" w:eastAsia="zh-CN"/>
-        </w:rPr>
-      </w:pPr>
-      <w:r>
-        <w:rPr>
-          <w:rFonts w:hint="eastAsia"/>
-          <w:lang w:val="en-US" w:eastAsia="zh-CN"/>
-        </w:rPr>
-        <w:t>喜欢大张伟说的一句话，很多人看爱情和婚姻好像一个杯子，杯子有个洞了，就不能用了，我一直认为我的是一块布，如果这有一个眼儿我们缝一个，</w:t>
-      </w:r>
-    </w:p>
-    <w:p>
-      <w:pPr>
-        <w:ind w:firstLine="420" w:firstLineChars="0"/>
-        <w:rPr>
-          <w:rFonts w:hint="eastAsia"/>
-          <w:lang w:val="en-US" w:eastAsia="zh-CN"/>
-        </w:rPr>
-      </w:pPr>
-    </w:p>
-    <w:p>
-      <w:pPr>
-        <w:ind w:firstLine="420" w:firstLineChars="0"/>
-        <w:rPr>
-          <w:rFonts w:hint="eastAsia"/>
-          <w:lang w:val="en-US" w:eastAsia="zh-CN"/>
-        </w:rPr>
-      </w:pPr>
-      <w:r>
-        <w:rPr>
-          <w:rFonts w:hint="eastAsia"/>
-          <w:lang w:val="en-US" w:eastAsia="zh-CN"/>
-        </w:rPr>
-        <w:t>我并没有觉得那是幻想，后来就一直抱着一定会和你在一起的心态来相处，没有把你的对感情的变化考虑进去，一味拿你冷淡的种种和之前的热情进行对比 。后来就是比较机械的回答你，</w:t>
-      </w:r>
-    </w:p>
-    <w:p>
-      <w:pPr>
-        <w:ind w:firstLine="420" w:firstLineChars="0"/>
-        <w:rPr>
-          <w:rFonts w:hint="default"/>
-          <w:lang w:val="en-US" w:eastAsia="zh-CN"/>
-        </w:rPr>
-      </w:pPr>
-      <w:r>
-        <w:rPr>
-          <w:rFonts w:hint="eastAsia"/>
-          <w:lang w:val="en-US" w:eastAsia="zh-CN"/>
-        </w:rPr>
-        <w:t>谢谢和你能拥有这样一小段很美好的爱情，遗憾的是没有保护好你内心的柔软，也没带给你足够的安全感，</w:t>
-      </w:r>
     </w:p>
     <w:sectPr>
       <w:pgSz w:w="11906" w:h="16838"/>
@@ -593,7 +502,7 @@
     <w:lsdException w:qFormat="1" w:unhideWhenUsed="0" w:uiPriority="0" w:semiHidden="0" w:name="Title"/>
     <w:lsdException w:unhideWhenUsed="0" w:uiPriority="0" w:semiHidden="0" w:name="Closing"/>
     <w:lsdException w:unhideWhenUsed="0" w:uiPriority="0" w:semiHidden="0" w:name="Signature"/>
-    <w:lsdException w:unhideWhenUsed="0" w:uiPriority="0" w:name="Default Paragraph Font"/>
+    <w:lsdException w:qFormat="1" w:unhideWhenUsed="0" w:uiPriority="0" w:name="Default Paragraph Font"/>
     <w:lsdException w:unhideWhenUsed="0" w:uiPriority="0" w:semiHidden="0" w:name="Body Text"/>
     <w:lsdException w:unhideWhenUsed="0" w:uiPriority="0" w:semiHidden="0" w:name="Body Text Indent"/>
     <w:lsdException w:unhideWhenUsed="0" w:uiPriority="0" w:semiHidden="0" w:name="List Continue"/>
@@ -631,7 +540,7 @@
     <w:lsdException w:unhideWhenUsed="0" w:uiPriority="0" w:semiHidden="0" w:name="HTML Sample"/>
     <w:lsdException w:unhideWhenUsed="0" w:uiPriority="0" w:semiHidden="0" w:name="HTML Typewriter"/>
     <w:lsdException w:unhideWhenUsed="0" w:uiPriority="0" w:semiHidden="0" w:name="HTML Variable"/>
-    <w:lsdException w:unhideWhenUsed="0" w:uiPriority="0" w:name="Normal Table"/>
+    <w:lsdException w:qFormat="1" w:unhideWhenUsed="0" w:uiPriority="0" w:name="Normal Table"/>
     <w:lsdException w:unhideWhenUsed="0" w:uiPriority="0" w:semiHidden="0" w:name="annotation subject"/>
     <w:lsdException w:unhideWhenUsed="0" w:uiPriority="0" w:semiHidden="0" w:name="Table Simple 1"/>
     <w:lsdException w:unhideWhenUsed="0" w:uiPriority="0" w:semiHidden="0" w:name="Table Simple 2"/>
@@ -796,11 +705,13 @@
   <w:style w:type="character" w:default="1" w:styleId="3">
     <w:name w:val="Default Paragraph Font"/>
     <w:semiHidden/>
+    <w:qFormat/>
     <w:uiPriority w:val="0"/>
   </w:style>
   <w:style w:type="table" w:default="1" w:styleId="2">
     <w:name w:val="Normal Table"/>
     <w:semiHidden/>
+    <w:qFormat/>
     <w:uiPriority w:val="0"/>
     <w:tblPr>
       <w:tblCellMar>

--- a/写信.docx
+++ b/写信.docx
@@ -178,23 +178,7 @@
           <w:rFonts w:hint="eastAsia"/>
           <w:lang w:val="en-US" w:eastAsia="zh-CN"/>
         </w:rPr>
-        <w:t>，很久没有恋爱，不懂得感同身受了，</w:t>
-      </w:r>
-    </w:p>
-    <w:p>
-      <w:pPr>
-        <w:ind w:firstLine="420" w:firstLineChars="0"/>
-        <w:rPr>
-          <w:rFonts w:hint="default"/>
-          <w:lang w:val="en-US" w:eastAsia="zh-CN"/>
-        </w:rPr>
-      </w:pPr>
-      <w:r>
-        <w:rPr>
-          <w:rFonts w:hint="eastAsia"/>
-          <w:lang w:val="en-US" w:eastAsia="zh-CN"/>
-        </w:rPr>
-        <w:t>其实男生也有脆弱的一面，只暴露给他最信任的人，有了想保护的人，才会强大。</w:t>
+        <w:t>，很久没有恋爱，不懂得感同身受了。</w:t>
       </w:r>
     </w:p>
     <w:p>
@@ -338,74 +322,113 @@
           <w:rFonts w:hint="eastAsia"/>
           <w:lang w:val="en-US" w:eastAsia="zh-CN"/>
         </w:rPr>
-        <w:t xml:space="preserve">喜欢大张伟说的一句话，很多人看爱情和婚姻好像一个杯子，杯子有个洞了，就不能用了，我一直认为我的是一块布，如果这有一个眼儿我们缝一个，说可以一起共苦是急切的发自内心的真诚。 </w:t>
-      </w:r>
-    </w:p>
-    <w:p>
-      <w:pPr>
-        <w:ind w:firstLine="420" w:firstLineChars="0"/>
-        <w:rPr>
-          <w:rFonts w:hint="eastAsia"/>
-          <w:lang w:val="en-US" w:eastAsia="zh-CN"/>
-        </w:rPr>
-      </w:pPr>
-      <w:r>
-        <w:rPr>
-          <w:rFonts w:hint="eastAsia"/>
-          <w:lang w:val="en-US" w:eastAsia="zh-CN"/>
-        </w:rPr>
-        <w:t>我并没有认为那些是幻想，说到孩子名字的时候，我之后就规划了一下未来，我妈在市区给我囤了一套房子，贷款也还的差不多了，我也有一点存款，在二线城市全款买房的能力还是有的，也说过会努力挣钱，教育我们的娃。后来就一直抱着一定要和你在一起的心态来相处，没有把你的对感情的变化考虑进去，一味拿你冷淡的种种和之前的热情进行对比，后来的沟通交流都带上了对立的态度，开始了一些内耗，忘记了怎样去爱人，以及失去之后，各种试探和纠缠。在端午节你说你有点累的时候，我就应该惊醒了。</w:t>
-      </w:r>
-    </w:p>
-    <w:p>
-      <w:pPr>
-        <w:ind w:firstLine="420" w:firstLineChars="0"/>
-        <w:rPr>
-          <w:rFonts w:hint="default"/>
-          <w:lang w:val="en-US" w:eastAsia="zh-CN"/>
-        </w:rPr>
-      </w:pPr>
-      <w:r>
-        <w:rPr>
-          <w:rFonts w:hint="eastAsia"/>
-          <w:lang w:val="en-US" w:eastAsia="zh-CN"/>
-        </w:rPr>
-        <w:t>长久的恋爱可以互相成就彼此，互相成长的，</w:t>
-      </w:r>
-    </w:p>
-    <w:p>
-      <w:pPr>
-        <w:ind w:firstLine="420" w:firstLineChars="0"/>
-        <w:rPr>
-          <w:rFonts w:hint="eastAsia"/>
-          <w:lang w:val="en-US" w:eastAsia="zh-CN"/>
-        </w:rPr>
-      </w:pPr>
-      <w:r>
-        <w:rPr>
-          <w:rFonts w:hint="eastAsia"/>
-          <w:lang w:val="en-US" w:eastAsia="zh-CN"/>
-        </w:rPr>
-        <w:t>带给我的收获和成长是，感情细腻，需要更多安全感的女生，需要一个能独当一面，作为她后盾，给她精神鼓励，照顾到细节，能懂她，支持她，情绪稳定有担当的男生，我今后也变得成熟稳重了。</w:t>
-      </w:r>
-    </w:p>
-    <w:p>
-      <w:pPr>
-        <w:ind w:firstLine="420" w:firstLineChars="0"/>
-        <w:rPr>
-          <w:rFonts w:hint="default"/>
-          <w:lang w:val="en-US" w:eastAsia="zh-CN"/>
-        </w:rPr>
-      </w:pPr>
-      <w:r>
-        <w:rPr>
-          <w:rFonts w:hint="eastAsia"/>
-          <w:lang w:val="en-US" w:eastAsia="zh-CN"/>
-        </w:rPr>
-        <w:t>玫瑰的花期到了。</w:t>
+        <w:t>喜欢大张伟说的一句话，很多人看爱情和婚姻好像一个杯子，杯子有个洞了，就不能用了，我一直认为我的是一块布，如果这有一个眼儿我们缝一个，说可以一起共苦是急切的发自内心的真诚，而不是字面意思，爱情要有物质基础，男生要努力工作，给未来创造条件。</w:t>
+      </w:r>
+    </w:p>
+    <w:p>
+      <w:pPr>
+        <w:ind w:firstLine="420" w:firstLineChars="0"/>
+        <w:rPr>
+          <w:rFonts w:hint="eastAsia"/>
+          <w:lang w:val="en-US" w:eastAsia="zh-CN"/>
+        </w:rPr>
+      </w:pPr>
+      <w:r>
+        <w:rPr>
+          <w:rFonts w:hint="eastAsia"/>
+          <w:lang w:val="en-US" w:eastAsia="zh-CN"/>
+        </w:rPr>
+        <w:t>我并没有认为那些是幻想，说到孩子名字的时候，我之后就规划了一下未来，我妈在市区给我囤了一套房子，贷款也还的差不多了，我也有一点存款，在二线城市全款买房的能力还是有的，也说过会努力挣钱，教育我们的娃。会想牵着你的手一起去看喜欢的晚霞，在夕阳下哼着歌谣，追逐打闹，漫步在洒满夕阳的海滩上，拥着你，一起看日落，一起买菜做饭，生儿育女，直到鬓角有了白发，脸上苍老布满皱纹，牙齿也掉光了，还能互相依偎着，晒太阳，那个时候，我们再一起回忆我们的此刻。</w:t>
+      </w:r>
+    </w:p>
+    <w:p>
+      <w:pPr>
+        <w:ind w:firstLine="420" w:firstLineChars="0"/>
+        <w:rPr>
+          <w:rFonts w:hint="default"/>
+          <w:lang w:val="en-US" w:eastAsia="zh-CN"/>
+        </w:rPr>
+      </w:pPr>
+      <w:r>
+        <w:rPr>
+          <w:rFonts w:hint="eastAsia"/>
+          <w:lang w:val="en-US" w:eastAsia="zh-CN"/>
+        </w:rPr>
+        <w:t>但是后来就一直抱着一定要和你在一起的心态来相处，没有把你的对感情的变化考虑进去，一味拿你冷淡的种种和之前的热情进行对比，后来的沟通交流都带上了对立的态度，开始了一些内耗，忘记了怎样去爱人，在端午节你说你有点累的时候，我就应该惊醒了。你说君心似我心的时候,没有再多说，我就应该要感受到你有不开心的事情了，应该和你站在一起，却不知道你顶着妈妈和朋友的压力。我说我们出去玩吧，因为我心情不好的时候都是出去玩，吃好吃的，想着也应该是要</w:t>
       </w:r>
       <w:bookmarkStart w:id="0" w:name="_GoBack"/>
       <w:bookmarkEnd w:id="0"/>
+      <w:r>
+        <w:rPr>
+          <w:rFonts w:hint="eastAsia"/>
+          <w:lang w:val="en-US" w:eastAsia="zh-CN"/>
+        </w:rPr>
+        <w:t>带你出去散散心，应该要先说一下，准备了这么久，考不了了肯定很难过，抱抱。</w:t>
+      </w:r>
+    </w:p>
+    <w:p>
+      <w:pPr>
+        <w:ind w:firstLine="420" w:firstLineChars="0"/>
+        <w:rPr>
+          <w:rFonts w:hint="default"/>
+          <w:lang w:val="en-US" w:eastAsia="zh-CN"/>
+        </w:rPr>
+      </w:pPr>
+      <w:r>
+        <w:rPr>
+          <w:rFonts w:hint="eastAsia"/>
+          <w:lang w:val="en-US" w:eastAsia="zh-CN"/>
+        </w:rPr>
+        <w:t>对于失去之后，各种试探和纠缠。我想说，其实男生也有脆弱的一面，只暴露给他最信任的人，有了想保护的人，才会强大。</w:t>
+      </w:r>
+    </w:p>
+    <w:p>
+      <w:pPr>
+        <w:ind w:firstLine="420" w:firstLineChars="0"/>
+        <w:rPr>
+          <w:rFonts w:hint="default"/>
+          <w:lang w:val="en-US" w:eastAsia="zh-CN"/>
+        </w:rPr>
+      </w:pPr>
+      <w:r>
+        <w:rPr>
+          <w:rFonts w:hint="eastAsia"/>
+          <w:lang w:val="en-US" w:eastAsia="zh-CN"/>
+        </w:rPr>
+        <w:t>感情还是需要自然而然，顺其自然，长久的恋爱可以互相成就彼此，互相成长。</w:t>
+      </w:r>
+    </w:p>
+    <w:p>
+      <w:pPr>
+        <w:ind w:firstLine="420" w:firstLineChars="0"/>
+        <w:rPr>
+          <w:rFonts w:hint="default"/>
+          <w:lang w:val="en-US" w:eastAsia="zh-CN"/>
+        </w:rPr>
+      </w:pPr>
+      <w:r>
+        <w:rPr>
+          <w:rFonts w:hint="eastAsia"/>
+          <w:lang w:val="en-US" w:eastAsia="zh-CN"/>
+        </w:rPr>
+        <w:t xml:space="preserve">我的收获和成长应该是，感情细腻，需要更多安全感的女生，需要一个能独当一面，作为她后盾，给她精神鼓励，照顾到细节，能懂她，支持她，情绪稳定有担当的男生，我也变得成熟稳重了。关于我换工作的事情，还有一些没有给你讲的，如果以后还有机会的话，再再给你讲吧。 </w:t>
+      </w:r>
+    </w:p>
+    <w:p>
+      <w:pPr>
+        <w:ind w:firstLine="420" w:firstLineChars="0"/>
+        <w:rPr>
+          <w:rFonts w:hint="default"/>
+          <w:lang w:val="en-US" w:eastAsia="zh-CN"/>
+        </w:rPr>
+      </w:pPr>
+      <w:r>
+        <w:rPr>
+          <w:rFonts w:hint="eastAsia"/>
+          <w:lang w:val="en-US" w:eastAsia="zh-CN"/>
+        </w:rPr>
+        <w:t>玫瑰的花期到了。</w:t>
+      </w:r>
     </w:p>
     <w:p>
       <w:pPr>

--- a/写信.docx
+++ b/写信.docx
@@ -354,90 +354,74 @@
           <w:rFonts w:hint="eastAsia"/>
           <w:lang w:val="en-US" w:eastAsia="zh-CN"/>
         </w:rPr>
-        <w:t>但是后来就一直抱着一定要和你在一起的心态来相处，没有把你的对感情的变化考虑进去，一味拿你冷淡的种种和之前的热情进行对比，后来的沟通交流都带上了对立的态度，开始了一些内耗，忘记了怎样去爱人，在端午节你说你有点累的时候，我就应该惊醒了。你说君心似我心的时候,没有再多说，我就应该要感受到你有不开心的事情了，应该和你站在一起，却不知道你顶着妈妈和朋友的压力。我说我们出去玩吧，因为我心情不好的时候都是出去玩，吃好吃的，想着也应该是要</w:t>
+        <w:t>但是后来就一直抱着一定要和你在一起的心态来相处，没有把你的对感情的变化考虑进去，一味拿你冷淡的种种和之前的热情进行对比，后来的沟通交流都带上了对立的态度，开始了一些内耗，忘记了怎样去爱人，在端午节你说你有点累的时候，我就应该惊醒了。你说君心似我心的时候,没有再多说，我就应该要感受到你有不开心的事情了，应该和你站在一起，却不知道你顶着妈妈和朋友的压力。我说我们出去玩吧，因为我心情不好的时候都是出去玩，吃好吃的，想着也应该是要带你出去散散心，应该要先说一下，知道你准备了这么久，也花了很长时间学习，考不了了肯定很难过，抱抱。也不应该开玩笑喊你茶妹。</w:t>
+      </w:r>
+    </w:p>
+    <w:p>
+      <w:pPr>
+        <w:ind w:firstLine="420" w:firstLineChars="0"/>
+        <w:rPr>
+          <w:rFonts w:hint="default"/>
+          <w:lang w:val="en-US" w:eastAsia="zh-CN"/>
+        </w:rPr>
+      </w:pPr>
+      <w:r>
+        <w:rPr>
+          <w:rFonts w:hint="eastAsia"/>
+          <w:lang w:val="en-US" w:eastAsia="zh-CN"/>
+        </w:rPr>
+        <w:t>对于失去之后，各种试探和纠缠。我想说，其实男生也有脆弱的一面，只暴露给他最信任的人，有了想保护的人，才会强大。</w:t>
+      </w:r>
+    </w:p>
+    <w:p>
+      <w:pPr>
+        <w:ind w:firstLine="420" w:firstLineChars="0"/>
+        <w:rPr>
+          <w:rFonts w:hint="default"/>
+          <w:lang w:val="en-US" w:eastAsia="zh-CN"/>
+        </w:rPr>
+      </w:pPr>
+      <w:r>
+        <w:rPr>
+          <w:rFonts w:hint="eastAsia"/>
+          <w:lang w:val="en-US" w:eastAsia="zh-CN"/>
+        </w:rPr>
+        <w:t>感情还是需要自然而然，顺其自然，长久的恋爱可以互相成就彼此，互相成长。</w:t>
+      </w:r>
+    </w:p>
+    <w:p>
+      <w:pPr>
+        <w:ind w:firstLine="420" w:firstLineChars="0"/>
+        <w:rPr>
+          <w:rFonts w:hint="default"/>
+          <w:lang w:val="en-US" w:eastAsia="zh-CN"/>
+        </w:rPr>
+      </w:pPr>
+      <w:r>
+        <w:rPr>
+          <w:rFonts w:hint="eastAsia"/>
+          <w:lang w:val="en-US" w:eastAsia="zh-CN"/>
+        </w:rPr>
+        <w:t xml:space="preserve">我的收获和成长应该是，感情细腻，需要更多安全感的女生，需要一个能独当一面，作为她后盾，给她精神鼓励，照顾到细节，能懂她，支持她，情绪稳定有担当的男生，我也变得成熟稳重了。关于我换工作的事情，还有一些没有给你讲的，如果以后还有机会的话，再再给你讲吧。 </w:t>
+      </w:r>
+    </w:p>
+    <w:p>
+      <w:pPr>
+        <w:ind w:firstLine="420" w:firstLineChars="0"/>
+        <w:rPr>
+          <w:rFonts w:hint="default"/>
+          <w:lang w:val="en-US" w:eastAsia="zh-CN"/>
+        </w:rPr>
+      </w:pPr>
+      <w:r>
+        <w:rPr>
+          <w:rFonts w:hint="eastAsia"/>
+          <w:lang w:val="en-US" w:eastAsia="zh-CN"/>
+        </w:rPr>
+        <w:t>玫瑰到了花期。</w:t>
       </w:r>
       <w:bookmarkStart w:id="0" w:name="_GoBack"/>
       <w:bookmarkEnd w:id="0"/>
-      <w:r>
-        <w:rPr>
-          <w:rFonts w:hint="eastAsia"/>
-          <w:lang w:val="en-US" w:eastAsia="zh-CN"/>
-        </w:rPr>
-        <w:t>带你出去散散心，应该要先说一下，准备了这么久，考不了了肯定很难过，抱抱。</w:t>
-      </w:r>
-    </w:p>
-    <w:p>
-      <w:pPr>
-        <w:ind w:firstLine="420" w:firstLineChars="0"/>
-        <w:rPr>
-          <w:rFonts w:hint="default"/>
-          <w:lang w:val="en-US" w:eastAsia="zh-CN"/>
-        </w:rPr>
-      </w:pPr>
-      <w:r>
-        <w:rPr>
-          <w:rFonts w:hint="eastAsia"/>
-          <w:lang w:val="en-US" w:eastAsia="zh-CN"/>
-        </w:rPr>
-        <w:t>对于失去之后，各种试探和纠缠。我想说，其实男生也有脆弱的一面，只暴露给他最信任的人，有了想保护的人，才会强大。</w:t>
-      </w:r>
-    </w:p>
-    <w:p>
-      <w:pPr>
-        <w:ind w:firstLine="420" w:firstLineChars="0"/>
-        <w:rPr>
-          <w:rFonts w:hint="default"/>
-          <w:lang w:val="en-US" w:eastAsia="zh-CN"/>
-        </w:rPr>
-      </w:pPr>
-      <w:r>
-        <w:rPr>
-          <w:rFonts w:hint="eastAsia"/>
-          <w:lang w:val="en-US" w:eastAsia="zh-CN"/>
-        </w:rPr>
-        <w:t>感情还是需要自然而然，顺其自然，长久的恋爱可以互相成就彼此，互相成长。</w:t>
-      </w:r>
-    </w:p>
-    <w:p>
-      <w:pPr>
-        <w:ind w:firstLine="420" w:firstLineChars="0"/>
-        <w:rPr>
-          <w:rFonts w:hint="default"/>
-          <w:lang w:val="en-US" w:eastAsia="zh-CN"/>
-        </w:rPr>
-      </w:pPr>
-      <w:r>
-        <w:rPr>
-          <w:rFonts w:hint="eastAsia"/>
-          <w:lang w:val="en-US" w:eastAsia="zh-CN"/>
-        </w:rPr>
-        <w:t xml:space="preserve">我的收获和成长应该是，感情细腻，需要更多安全感的女生，需要一个能独当一面，作为她后盾，给她精神鼓励，照顾到细节，能懂她，支持她，情绪稳定有担当的男生，我也变得成熟稳重了。关于我换工作的事情，还有一些没有给你讲的，如果以后还有机会的话，再再给你讲吧。 </w:t>
-      </w:r>
-    </w:p>
-    <w:p>
-      <w:pPr>
-        <w:ind w:firstLine="420" w:firstLineChars="0"/>
-        <w:rPr>
-          <w:rFonts w:hint="default"/>
-          <w:lang w:val="en-US" w:eastAsia="zh-CN"/>
-        </w:rPr>
-      </w:pPr>
-      <w:r>
-        <w:rPr>
-          <w:rFonts w:hint="eastAsia"/>
-          <w:lang w:val="en-US" w:eastAsia="zh-CN"/>
-        </w:rPr>
-        <w:t>玫瑰的花期到了。</w:t>
-      </w:r>
-    </w:p>
-    <w:p>
-      <w:pPr>
-        <w:ind w:firstLine="420" w:firstLineChars="0"/>
-        <w:rPr>
-          <w:rFonts w:hint="default"/>
-          <w:lang w:val="en-US" w:eastAsia="zh-CN"/>
-        </w:rPr>
-      </w:pPr>
     </w:p>
     <w:sectPr>
       <w:pgSz w:w="11906" w:h="16838"/>

--- a/写信.docx
+++ b/写信.docx
@@ -354,7 +354,7 @@
           <w:rFonts w:hint="eastAsia"/>
           <w:lang w:val="en-US" w:eastAsia="zh-CN"/>
         </w:rPr>
-        <w:t>但是后来就一直抱着一定要和你在一起的心态来相处，没有把你的对感情的变化考虑进去，一味拿你冷淡的种种和之前的热情进行对比，后来的沟通交流都带上了对立的态度，开始了一些内耗，忘记了怎样去爱人，在端午节你说你有点累的时候，我就应该惊醒了。你说君心似我心的时候,没有再多说，我就应该要感受到你有不开心的事情了，应该和你站在一起，却不知道你顶着妈妈和朋友的压力。我说我们出去玩吧，因为我心情不好的时候都是出去玩，吃好吃的，想着也应该是要带你出去散散心，应该要先说一下，知道你准备了这么久，也花了很长时间学习，考不了了肯定很难过，抱抱。也不应该开玩笑喊你茶妹。</w:t>
+        <w:t>但是后来就一直抱着一定要和你在一起的心态来相处，没有把你的对感情的变化考虑进去，一味拿你冷淡的种种和之前的热情进行对比，后来的沟通交流都带上了对立的态度，开始了一些内耗，忘记了怎样去爱人，在端午节你说你有点累的时候，我就应该惊醒了。你说君心似我心的时候,没有再多说，我就应该要感受到你有不开心的事情了，应该和你站在一起，却不知道你顶着妈妈和朋友的压力。我说我们出去玩吧，因为我心情不好的时候都是出去玩，吃好吃的，想着也应该是要带你出去散散心，应该要先说一下，知道你准备了这么久，也花了很长时间学习，考不了了肯定很难过，抱抱。也不应该开玩笑喊你茶妹，情商好低，不懂得如何去爱人。</w:t>
       </w:r>
     </w:p>
     <w:p>
@@ -402,26 +402,33 @@
           <w:rFonts w:hint="eastAsia"/>
           <w:lang w:val="en-US" w:eastAsia="zh-CN"/>
         </w:rPr>
-        <w:t xml:space="preserve">我的收获和成长应该是，感情细腻，需要更多安全感的女生，需要一个能独当一面，作为她后盾，给她精神鼓励，照顾到细节，能懂她，支持她，情绪稳定有担当的男生，我也变得成熟稳重了。关于我换工作的事情，还有一些没有给你讲的，如果以后还有机会的话，再再给你讲吧。 </w:t>
-      </w:r>
-    </w:p>
-    <w:p>
-      <w:pPr>
-        <w:ind w:firstLine="420" w:firstLineChars="0"/>
-        <w:rPr>
-          <w:rFonts w:hint="default"/>
-          <w:lang w:val="en-US" w:eastAsia="zh-CN"/>
-        </w:rPr>
-      </w:pPr>
-      <w:r>
-        <w:rPr>
-          <w:rFonts w:hint="eastAsia"/>
-          <w:lang w:val="en-US" w:eastAsia="zh-CN"/>
-        </w:rPr>
-        <w:t>玫瑰到了花期。</w:t>
+        <w:t>我的收获和成长应该是，感情细腻，需要更多安全感的女生，需要一个能独当一面，作为她后盾，给她精神鼓励，照顾到细节，能懂她，支持她，情绪稳定有担当的男生，我也变得成熟稳重了，以及要提高情商。</w:t>
       </w:r>
       <w:bookmarkStart w:id="0" w:name="_GoBack"/>
       <w:bookmarkEnd w:id="0"/>
+      <w:r>
+        <w:rPr>
+          <w:rFonts w:hint="eastAsia"/>
+          <w:lang w:val="en-US" w:eastAsia="zh-CN"/>
+        </w:rPr>
+        <w:t xml:space="preserve">关于我换工作的事情，还有一些没有给你讲的，如果以后还有机会的话，再再给你讲吧。 </w:t>
+      </w:r>
+    </w:p>
+    <w:p>
+      <w:pPr>
+        <w:ind w:firstLine="420" w:firstLineChars="0"/>
+        <w:rPr>
+          <w:rFonts w:hint="default"/>
+          <w:lang w:val="en-US" w:eastAsia="zh-CN"/>
+        </w:rPr>
+      </w:pPr>
+      <w:r>
+        <w:rPr>
+          <w:rFonts w:hint="eastAsia"/>
+          <w:lang w:val="en-US" w:eastAsia="zh-CN"/>
+        </w:rPr>
+        <w:t>玫瑰到了花期。</w:t>
+      </w:r>
     </w:p>
     <w:sectPr>
       <w:pgSz w:w="11906" w:h="16838"/>

--- a/写信.docx
+++ b/写信.docx
@@ -354,7 +354,7 @@
           <w:rFonts w:hint="eastAsia"/>
           <w:lang w:val="en-US" w:eastAsia="zh-CN"/>
         </w:rPr>
-        <w:t>但是后来就一直抱着一定要和你在一起的心态来相处，没有把你的对感情的变化考虑进去，一味拿你冷淡的种种和之前的热情进行对比，后来的沟通交流都带上了对立的态度，开始了一些内耗，忘记了怎样去爱人，在端午节你说你有点累的时候，我就应该惊醒了。你说君心似我心的时候,没有再多说，我就应该要感受到你有不开心的事情了，应该和你站在一起，却不知道你顶着妈妈和朋友的压力。我说我们出去玩吧，因为我心情不好的时候都是出去玩，吃好吃的，想着也应该是要带你出去散散心，应该要先说一下，知道你准备了这么久，也花了很长时间学习，考不了了肯定很难过，抱抱。也不应该开玩笑喊你茶妹，情商好低，不懂得如何去爱人。</w:t>
+        <w:t>但是后来就一直抱着一定要和你在一起的心态来相处，这就是我们产生敌对却失去爱意的原因吧。 没有把你的对感情的变化考虑进去，一味拿你冷淡的种种和之前的热情进行对比，后来的沟通交流都带上了对立的态度，开始了一些内耗，忘记了怎样去爱人，在端午节你说你有点累的时候，我就应该惊醒了。你说君心似我心的时候,没有再多说，我就应该要感受到你有不开心的事情了，应该和你站在一起，却不知道你顶着妈妈和朋友的压力。我说我们出去玩吧，因为我心情不好的时候都是出去玩，吃好吃的，想着也应该是要带你出去散散心，应该要先说一下，知道你准备了这么久，也花了很长时间学习，考不了了肯定很难过，抱抱。也不应该开玩笑喊你茶妹，后来带着这种不对的心态，也就没有带给你恋爱的感觉。</w:t>
       </w:r>
     </w:p>
     <w:p>
@@ -402,7 +402,7 @@
           <w:rFonts w:hint="eastAsia"/>
           <w:lang w:val="en-US" w:eastAsia="zh-CN"/>
         </w:rPr>
-        <w:t>我的收获和成长应该是，感情细腻，需要更多安全感的女生，需要一个能独当一面，作为她后盾，给她精神鼓励，照顾到细节，能懂她，支持她，情绪稳定有担当的男生，我也变得成熟稳重了，以及要提高情商。</w:t>
+        <w:t>我的收获和成长应该是，感情细腻，需要更多安全感的女生，需要一个能独当一面，作为她后盾，给她精神鼓励，照顾到细节，能懂她，支持她，情绪稳定有担当的男生，我也变得成熟稳重了，学着不会再对对方抱着很高的期待，接纳自己。</w:t>
       </w:r>
       <w:bookmarkStart w:id="0" w:name="_GoBack"/>
       <w:bookmarkEnd w:id="0"/>

--- a/写信.docx
+++ b/写信.docx
@@ -91,7 +91,23 @@
           <w:rFonts w:hint="eastAsia"/>
           <w:lang w:val="en-US" w:eastAsia="zh-CN"/>
         </w:rPr>
-        <w:t>是这个人吧，就像你说的，因为是你，所以是你。所以反思了一下，为什么自己可以接受和包容朋友，同事的缺点，却对喜欢的人容忍度很低，动不动就向你发难，完全忘记了你的敏感，需要安全感和爱胡思乱想。</w:t>
+        <w:t>是这个人吧，你的思念，你的可爱温柔，你的对爱的直率洒脱，以及你的撩人心弦的甜甜情话，你的样子，你的甜甜的软软的吻，你每一天的想念和期待，曾经以为自己不再年轻，不会再全力以赴，但有时候还是因为爱失去理智，好玄，就像你说的，因为是你，所以是你。</w:t>
+      </w:r>
+    </w:p>
+    <w:p>
+      <w:pPr>
+        <w:ind w:firstLine="420" w:firstLineChars="0"/>
+        <w:rPr>
+          <w:rFonts w:hint="eastAsia"/>
+          <w:lang w:val="en-US" w:eastAsia="zh-CN"/>
+        </w:rPr>
+      </w:pPr>
+      <w:r>
+        <w:rPr>
+          <w:rFonts w:hint="eastAsia"/>
+          <w:lang w:val="en-US" w:eastAsia="zh-CN"/>
+        </w:rPr>
+        <w:t>所以在所有情绪冲动之后我好好的反思了一下，为什么自己可以接受和包容朋友，同事的缺点，却对喜欢的人容忍度很低，动不动就向你发难，完全忽视了你的敏感，需要安全感和爱胡思乱想。</w:t>
       </w:r>
     </w:p>
     <w:p>
@@ -122,7 +138,7 @@
           <w:rFonts w:hint="eastAsia"/>
           <w:lang w:val="en-US" w:eastAsia="zh-CN"/>
         </w:rPr>
-        <w:t>形成了</w:t>
+        <w:t>有</w:t>
       </w:r>
       <w:r>
         <w:rPr>
@@ -136,7 +152,7 @@
           <w:rFonts w:hint="eastAsia"/>
           <w:lang w:val="en-US" w:eastAsia="zh-CN"/>
         </w:rPr>
-        <w:t>吧</w:t>
+        <w:t>心</w:t>
       </w:r>
       <w:r>
         <w:rPr>
@@ -194,7 +210,7 @@
           <w:rFonts w:hint="eastAsia"/>
           <w:lang w:val="en-US" w:eastAsia="zh-CN"/>
         </w:rPr>
-        <w:t>一段高开低走的感情，是</w:t>
+        <w:t>可能一段高开低走的感情，是</w:t>
       </w:r>
       <w:r>
         <w:rPr>
@@ -306,71 +322,71 @@
           <w:rFonts w:hint="eastAsia"/>
           <w:lang w:val="en-US" w:eastAsia="zh-CN"/>
         </w:rPr>
-        <w:t>然后一直寻求对方爱自己的证据，但是一方面又恰恰说明，很爱对方才会对对方又要求和期待。爱是需要足够的理解，包容和换位思考。没有理解你的处境，没有意识到自己的一些行为和对你的要求给你带来多大的压力，你也在改变，在顺从我，包容我。</w:t>
-      </w:r>
-    </w:p>
-    <w:p>
-      <w:pPr>
-        <w:ind w:firstLine="420" w:firstLineChars="0"/>
-        <w:rPr>
-          <w:rFonts w:hint="default"/>
-          <w:lang w:val="en-US" w:eastAsia="zh-CN"/>
-        </w:rPr>
-      </w:pPr>
-      <w:r>
-        <w:rPr>
-          <w:rFonts w:hint="eastAsia"/>
-          <w:lang w:val="en-US" w:eastAsia="zh-CN"/>
-        </w:rPr>
-        <w:t>喜欢大张伟说的一句话，很多人看爱情和婚姻好像一个杯子，杯子有个洞了，就不能用了，我一直认为我的是一块布，如果这有一个眼儿我们缝一个，说可以一起共苦是急切的发自内心的真诚，而不是字面意思，爱情要有物质基础，男生要努力工作，给未来创造条件。</w:t>
-      </w:r>
-    </w:p>
-    <w:p>
-      <w:pPr>
-        <w:ind w:firstLine="420" w:firstLineChars="0"/>
-        <w:rPr>
-          <w:rFonts w:hint="eastAsia"/>
-          <w:lang w:val="en-US" w:eastAsia="zh-CN"/>
-        </w:rPr>
-      </w:pPr>
-      <w:r>
-        <w:rPr>
-          <w:rFonts w:hint="eastAsia"/>
-          <w:lang w:val="en-US" w:eastAsia="zh-CN"/>
-        </w:rPr>
-        <w:t>我并没有认为那些是幻想，说到孩子名字的时候，我之后就规划了一下未来，我妈在市区给我囤了一套房子，贷款也还的差不多了，我也有一点存款，在二线城市全款买房的能力还是有的，也说过会努力挣钱，教育我们的娃。会想牵着你的手一起去看喜欢的晚霞，在夕阳下哼着歌谣，追逐打闹，漫步在洒满夕阳的海滩上，拥着你，一起看日落，一起买菜做饭，生儿育女，直到鬓角有了白发，脸上苍老布满皱纹，牙齿也掉光了，还能互相依偎着，晒太阳，那个时候，我们再一起回忆我们的此刻。</w:t>
-      </w:r>
-    </w:p>
-    <w:p>
-      <w:pPr>
-        <w:ind w:firstLine="420" w:firstLineChars="0"/>
-        <w:rPr>
-          <w:rFonts w:hint="default"/>
-          <w:lang w:val="en-US" w:eastAsia="zh-CN"/>
-        </w:rPr>
-      </w:pPr>
-      <w:r>
-        <w:rPr>
-          <w:rFonts w:hint="eastAsia"/>
-          <w:lang w:val="en-US" w:eastAsia="zh-CN"/>
-        </w:rPr>
-        <w:t>但是后来就一直抱着一定要和你在一起的心态来相处，这就是我们产生敌对却失去爱意的原因吧。 没有把你的对感情的变化考虑进去，一味拿你冷淡的种种和之前的热情进行对比，后来的沟通交流都带上了对立的态度，开始了一些内耗，忘记了怎样去爱人，在端午节你说你有点累的时候，我就应该惊醒了。你说君心似我心的时候,没有再多说，我就应该要感受到你有不开心的事情了，应该和你站在一起，却不知道你顶着妈妈和朋友的压力。我说我们出去玩吧，因为我心情不好的时候都是出去玩，吃好吃的，想着也应该是要带你出去散散心，应该要先说一下，知道你准备了这么久，也花了很长时间学习，考不了了肯定很难过，抱抱。也不应该开玩笑喊你茶妹，后来带着这种不对的心态，也就没有带给你恋爱的感觉。</w:t>
-      </w:r>
-    </w:p>
-    <w:p>
-      <w:pPr>
-        <w:ind w:firstLine="420" w:firstLineChars="0"/>
-        <w:rPr>
-          <w:rFonts w:hint="default"/>
-          <w:lang w:val="en-US" w:eastAsia="zh-CN"/>
-        </w:rPr>
-      </w:pPr>
-      <w:r>
-        <w:rPr>
-          <w:rFonts w:hint="eastAsia"/>
-          <w:lang w:val="en-US" w:eastAsia="zh-CN"/>
-        </w:rPr>
-        <w:t>对于失去之后，各种试探和纠缠。我想说，其实男生也有脆弱的一面，只暴露给他最信任的人，有了想保护的人，才会强大。</w:t>
+        <w:t>然后一直寻求对方爱自己的证据，但是一方面又恰恰说明，很爱对方才会对对方又要求和期待。爱是需要足够的理解，包容和换位思考。冲动和有情绪的时候就忘记了理解你的处境，没有意识到自己的一些行为和对你的要求给你带来多大的压力，你在改变，在顺从我，包容我，我完全忽视了这些。</w:t>
+      </w:r>
+    </w:p>
+    <w:p>
+      <w:pPr>
+        <w:ind w:firstLine="420" w:firstLineChars="0"/>
+        <w:rPr>
+          <w:rFonts w:hint="default"/>
+          <w:lang w:val="en-US" w:eastAsia="zh-CN"/>
+        </w:rPr>
+      </w:pPr>
+      <w:r>
+        <w:rPr>
+          <w:rFonts w:hint="eastAsia"/>
+          <w:lang w:val="en-US" w:eastAsia="zh-CN"/>
+        </w:rPr>
+        <w:t>喜欢大张伟说的一句话，很多人看爱情和婚姻好像一个杯子，杯子有个洞了，就不能用了，我一直认为我的是一块布，如果这有一个眼儿我们缝一个，最后发现这块布上缝出了我们喜欢的图案。说可以一起共苦是急切的发自内心的真诚，而不是字面意思，我知道爱情要有物质基础，男生要努力工作，给未来创造条件。</w:t>
+      </w:r>
+    </w:p>
+    <w:p>
+      <w:pPr>
+        <w:ind w:firstLine="420" w:firstLineChars="0"/>
+        <w:rPr>
+          <w:rFonts w:hint="eastAsia"/>
+          <w:lang w:val="en-US" w:eastAsia="zh-CN"/>
+        </w:rPr>
+      </w:pPr>
+      <w:r>
+        <w:rPr>
+          <w:rFonts w:hint="eastAsia"/>
+          <w:lang w:val="en-US" w:eastAsia="zh-CN"/>
+        </w:rPr>
+        <w:t>我并没有认为我们之前活在幻想理，说到孩子名字的时候，我脑子里也过了一下未来，妈妈在市区给我囤了一套房子，贷款也还的差不多了，我也有一点存款，在二线城市全款买房的能力是有的，也说过会努力挣钱，教育我们的娃。会想牵着你的手一起去看喜欢的晚霞，在夕阳下哼着歌谣，追逐打闹，漫步在洒满夕阳的海滩上，拥着你，一起看日落，一起买菜做饭，生儿育女，直到鬓角有了白发，脸上苍老布满皱纹，牙齿也掉光了，还能互相依偎着，晒太阳，那个时候，我们再一起回忆我们的之前的种种时刻。</w:t>
+      </w:r>
+    </w:p>
+    <w:p>
+      <w:pPr>
+        <w:ind w:firstLine="420" w:firstLineChars="0"/>
+        <w:rPr>
+          <w:rFonts w:hint="default"/>
+          <w:lang w:val="en-US" w:eastAsia="zh-CN"/>
+        </w:rPr>
+      </w:pPr>
+      <w:r>
+        <w:rPr>
+          <w:rFonts w:hint="eastAsia"/>
+          <w:lang w:val="en-US" w:eastAsia="zh-CN"/>
+        </w:rPr>
+        <w:t>但是后来就一直抱着一定要和你在一起的心态来相处，这就是我们产生敌对却失去爱意的原因吧。 没有把你的对感情的变化考虑进去，一味拿你冷淡的种种和之前的热情进行对比，沟通交流都带上了对立的态度，开始了一些内耗，忘记了怎样去爱人，在端午节你说你有点累的时候，我就应该警醒了。你说君心似我心的时候,没有再多说，我其实可以感受到你有不开心的事情了，应该和你站在一起，却不知道你顶着妈妈和朋友的压力。我说我们出去玩吧，因为我心情不好的时候都是出去玩，吃好吃的，想着也应该是要带你出去散散心，也应该要先说一下，知道你准备了这么久，也花了很长时间学习，考不了了肯定很难过，抱抱。开玩笑喊你茶妹是我不对，后知后觉。后来带着这种不对的心态，也就没有带给你恋爱的感觉。</w:t>
+      </w:r>
+    </w:p>
+    <w:p>
+      <w:pPr>
+        <w:ind w:firstLine="420" w:firstLineChars="0"/>
+        <w:rPr>
+          <w:rFonts w:hint="default"/>
+          <w:lang w:val="en-US" w:eastAsia="zh-CN"/>
+        </w:rPr>
+      </w:pPr>
+      <w:r>
+        <w:rPr>
+          <w:rFonts w:hint="eastAsia"/>
+          <w:lang w:val="en-US" w:eastAsia="zh-CN"/>
+        </w:rPr>
+        <w:t>对于失去之后，各种试探和纠缠，都是想引起你的注意，想被你多多在乎一下。其实男生也有脆弱的一面，只暴露给他最信任的人，有了想保护的人，才会强大。</w:t>
       </w:r>
     </w:p>
     <w:p>
@@ -402,7 +418,7 @@
           <w:rFonts w:hint="eastAsia"/>
           <w:lang w:val="en-US" w:eastAsia="zh-CN"/>
         </w:rPr>
-        <w:t>我的收获和成长应该是，感情细腻，需要更多安全感的女生，需要一个能独当一面，作为她后盾，给她精神鼓励，照顾到细节，能懂她，支持她，情绪稳定有担当的男生，我也变得成熟稳重了，学着不会再对对方抱着很高的期待，接纳自己。</w:t>
+        <w:t>我的收获和成长应该是，感情细腻，需要更多安全感的女生，需要一个能独当一面，作为她后盾，给她精神鼓励，照顾到细节，能懂她，支持她，情绪稳定有担当的男生，我变得成熟稳重了一些，学着对对方抱着合理的期待，要学会表达需求而不是发泄情绪。</w:t>
       </w:r>
       <w:bookmarkStart w:id="0" w:name="_GoBack"/>
       <w:bookmarkEnd w:id="0"/>
@@ -411,23 +427,23 @@
           <w:rFonts w:hint="eastAsia"/>
           <w:lang w:val="en-US" w:eastAsia="zh-CN"/>
         </w:rPr>
-        <w:t xml:space="preserve">关于我换工作的事情，还有一些没有给你讲的，如果以后还有机会的话，再再给你讲吧。 </w:t>
-      </w:r>
-    </w:p>
-    <w:p>
-      <w:pPr>
-        <w:ind w:firstLine="420" w:firstLineChars="0"/>
-        <w:rPr>
-          <w:rFonts w:hint="default"/>
-          <w:lang w:val="en-US" w:eastAsia="zh-CN"/>
-        </w:rPr>
-      </w:pPr>
-      <w:r>
-        <w:rPr>
-          <w:rFonts w:hint="eastAsia"/>
-          <w:lang w:val="en-US" w:eastAsia="zh-CN"/>
-        </w:rPr>
-        <w:t>玫瑰到了花期。</w:t>
+        <w:t xml:space="preserve">关于我换工作的事情，还有一些没有给你讲的，如果以后还有机会的话，再给你讲吧。 </w:t>
+      </w:r>
+    </w:p>
+    <w:p>
+      <w:pPr>
+        <w:ind w:firstLine="420" w:firstLineChars="0"/>
+        <w:rPr>
+          <w:rFonts w:hint="default"/>
+          <w:lang w:val="en-US" w:eastAsia="zh-CN"/>
+        </w:rPr>
+      </w:pPr>
+      <w:r>
+        <w:rPr>
+          <w:rFonts w:hint="eastAsia"/>
+          <w:lang w:val="en-US" w:eastAsia="zh-CN"/>
+        </w:rPr>
+        <w:t>玫瑰的花期要到了。</w:t>
       </w:r>
     </w:p>
     <w:sectPr>

--- a/写信.docx
+++ b/写信.docx
@@ -393,7 +393,7 @@
       <w:pPr>
         <w:ind w:firstLine="420" w:firstLineChars="0"/>
         <w:rPr>
-          <w:rFonts w:hint="default"/>
+          <w:rFonts w:hint="eastAsia"/>
           <w:lang w:val="en-US" w:eastAsia="zh-CN"/>
         </w:rPr>
       </w:pPr>
@@ -409,25 +409,50 @@
       <w:pPr>
         <w:ind w:firstLine="420" w:firstLineChars="0"/>
         <w:rPr>
-          <w:rFonts w:hint="default"/>
-          <w:lang w:val="en-US" w:eastAsia="zh-CN"/>
-        </w:rPr>
-      </w:pPr>
-      <w:r>
-        <w:rPr>
-          <w:rFonts w:hint="eastAsia"/>
-          <w:lang w:val="en-US" w:eastAsia="zh-CN"/>
-        </w:rPr>
-        <w:t>我的收获和成长应该是，感情细腻，需要更多安全感的女生，需要一个能独当一面，作为她后盾，给她精神鼓励，照顾到细节，能懂她，支持她，情绪稳定有担当的男生，我变得成熟稳重了一些，学着对对方抱着合理的期待，要学会表达需求而不是发泄情绪。</w:t>
+          <w:rFonts w:hint="eastAsia"/>
+          <w:lang w:val="en-US" w:eastAsia="zh-CN"/>
+        </w:rPr>
+      </w:pPr>
+      <w:r>
+        <w:rPr>
+          <w:rFonts w:hint="eastAsia"/>
+          <w:lang w:val="en-US" w:eastAsia="zh-CN"/>
+        </w:rPr>
+        <w:t>爱是要给到对方想要的方式去爱，否则就是自私。</w:t>
+      </w:r>
+    </w:p>
+    <w:p>
+      <w:pPr>
+        <w:ind w:firstLine="420" w:firstLineChars="0"/>
+        <w:rPr>
+          <w:rFonts w:hint="default"/>
+          <w:lang w:val="en-US" w:eastAsia="zh-CN"/>
+        </w:rPr>
+      </w:pPr>
+      <w:r>
+        <w:rPr>
+          <w:rFonts w:hint="eastAsia"/>
+          <w:lang w:val="en-US" w:eastAsia="zh-CN"/>
+        </w:rPr>
+        <w:t>不会关心对方感受的人，不配得到对方的回应。</w:t>
       </w:r>
       <w:bookmarkStart w:id="0" w:name="_GoBack"/>
       <w:bookmarkEnd w:id="0"/>
-      <w:r>
-        <w:rPr>
-          <w:rFonts w:hint="eastAsia"/>
-          <w:lang w:val="en-US" w:eastAsia="zh-CN"/>
-        </w:rPr>
-        <w:t xml:space="preserve">关于我换工作的事情，还有一些没有给你讲的，如果以后还有机会的话，再给你讲吧。 </w:t>
+    </w:p>
+    <w:p>
+      <w:pPr>
+        <w:ind w:firstLine="420" w:firstLineChars="0"/>
+        <w:rPr>
+          <w:rFonts w:hint="default"/>
+          <w:lang w:val="en-US" w:eastAsia="zh-CN"/>
+        </w:rPr>
+      </w:pPr>
+      <w:r>
+        <w:rPr>
+          <w:rFonts w:hint="eastAsia"/>
+          <w:lang w:val="en-US" w:eastAsia="zh-CN"/>
+        </w:rPr>
+        <w:t xml:space="preserve">我的收获和成长应该是，感情细腻，需要更多安全感的女生，需要一个能独当一面，作为她后盾，给她精神鼓励，照顾到细节，能懂她，支持她，情绪稳定有担当的男生，我变得成熟稳重了一些，学着对对方抱着合理的期待，要学会表达需求而不是发泄情绪。关于我换工作的事情，还有一些没有给你讲的，如果以后还有机会的话，再给你讲吧。 </w:t>
       </w:r>
     </w:p>
     <w:p>
